--- a/Doc-SW/RequerimientosFuncionales.docx
+++ b/Doc-SW/RequerimientosFuncionales.docx
@@ -394,8 +394,6 @@
               </w:rPr>
               <w:t>ombre de los contactos.</w:t>
             </w:r>
-            <w:bookmarkStart w:id="0" w:name="_GoBack"/>
-            <w:bookmarkEnd w:id="0"/>
           </w:p>
         </w:tc>
         <w:tc>
@@ -518,15 +516,7 @@
                 <w:sz w:val="24"/>
                 <w:szCs w:val="24"/>
               </w:rPr>
-              <w:t xml:space="preserve">El usuario ingresa en el campo correspondiente la cédula jurídica </w:t>
-            </w:r>
-            <w:r>
-              <w:rPr>
-                <w:rFonts w:ascii="Arial" w:eastAsia="Arial" w:hAnsi="Arial" w:cs="Arial"/>
-                <w:sz w:val="24"/>
-                <w:szCs w:val="24"/>
-              </w:rPr>
-              <w:t>de la empresa, este campo permite caracteres alfanuméricos y especiales. Es un campo obligatorio.</w:t>
+              <w:t>El usuario ingresa en el campo correspondiente la cédula jurídica de la empresa, este campo permite caracteres alfanuméricos y especiales. Es un campo obligatorio.</w:t>
             </w:r>
           </w:p>
         </w:tc>
@@ -630,35 +620,59 @@
                 <w:sz w:val="24"/>
                 <w:szCs w:val="24"/>
               </w:rPr>
-              <w:t>1.1</w:t>
-            </w:r>
-            <w:r>
-              <w:rPr>
-                <w:rFonts w:ascii="Arial" w:eastAsia="Arial" w:hAnsi="Arial" w:cs="Arial"/>
-                <w:sz w:val="24"/>
-                <w:szCs w:val="24"/>
-              </w:rPr>
-              <w:t>.5</w:t>
-            </w:r>
-          </w:p>
-        </w:tc>
-        <w:tc>
-          <w:tcPr>
-            <w:tcW w:w="5970" w:type="dxa"/>
-          </w:tcPr>
-          <w:p>
-            <w:pPr>
-              <w:spacing w:line="276" w:lineRule="auto"/>
-              <w:contextualSpacing w:val="0"/>
-              <w:jc w:val="both"/>
-            </w:pPr>
-            <w:r>
-              <w:rPr>
-                <w:rFonts w:ascii="Arial" w:eastAsia="Arial" w:hAnsi="Arial" w:cs="Arial"/>
-                <w:sz w:val="24"/>
-                <w:szCs w:val="24"/>
-              </w:rPr>
-              <w:t>El usuario debe de ingresar el numero de telefono de la empresa, en este campo se permiten caracteres numéricos. Es un campo obligatorio.</w:t>
+              <w:t>1.1.5</w:t>
+            </w:r>
+          </w:p>
+        </w:tc>
+        <w:tc>
+          <w:tcPr>
+            <w:tcW w:w="5970" w:type="dxa"/>
+          </w:tcPr>
+          <w:p>
+            <w:pPr>
+              <w:spacing w:line="276" w:lineRule="auto"/>
+              <w:contextualSpacing w:val="0"/>
+              <w:jc w:val="both"/>
+            </w:pPr>
+            <w:r>
+              <w:rPr>
+                <w:rFonts w:ascii="Arial" w:eastAsia="Arial" w:hAnsi="Arial" w:cs="Arial"/>
+                <w:sz w:val="24"/>
+                <w:szCs w:val="24"/>
+              </w:rPr>
+              <w:t xml:space="preserve">El usuario debe de ingresar el </w:t>
+            </w:r>
+            <w:r>
+              <w:rPr>
+                <w:rFonts w:ascii="Arial" w:eastAsia="Arial" w:hAnsi="Arial" w:cs="Arial"/>
+                <w:sz w:val="24"/>
+                <w:szCs w:val="24"/>
+              </w:rPr>
+              <w:t>número</w:t>
+            </w:r>
+            <w:r>
+              <w:rPr>
+                <w:rFonts w:ascii="Arial" w:eastAsia="Arial" w:hAnsi="Arial" w:cs="Arial"/>
+                <w:sz w:val="24"/>
+                <w:szCs w:val="24"/>
+              </w:rPr>
+              <w:t xml:space="preserve"> de </w:t>
+            </w:r>
+            <w:r>
+              <w:rPr>
+                <w:rFonts w:ascii="Arial" w:eastAsia="Arial" w:hAnsi="Arial" w:cs="Arial"/>
+                <w:sz w:val="24"/>
+                <w:szCs w:val="24"/>
+              </w:rPr>
+              <w:t>teléfono</w:t>
+            </w:r>
+            <w:r>
+              <w:rPr>
+                <w:rFonts w:ascii="Arial" w:eastAsia="Arial" w:hAnsi="Arial" w:cs="Arial"/>
+                <w:sz w:val="24"/>
+                <w:szCs w:val="24"/>
+              </w:rPr>
+              <w:t xml:space="preserve"> de la empresa, en este campo se permiten caracteres numéricos. Es un campo obligatorio.</w:t>
             </w:r>
           </w:p>
         </w:tc>
@@ -782,7 +796,23 @@
                 <w:sz w:val="24"/>
                 <w:szCs w:val="24"/>
               </w:rPr>
-              <w:t>El usuario debe de ingresar la direccion exacta.</w:t>
+              <w:t xml:space="preserve">El usuario debe de ingresar la </w:t>
+            </w:r>
+            <w:r>
+              <w:rPr>
+                <w:rFonts w:ascii="Arial" w:eastAsia="Arial" w:hAnsi="Arial" w:cs="Arial"/>
+                <w:sz w:val="24"/>
+                <w:szCs w:val="24"/>
+              </w:rPr>
+              <w:t>dirección</w:t>
+            </w:r>
+            <w:r>
+              <w:rPr>
+                <w:rFonts w:ascii="Arial" w:eastAsia="Arial" w:hAnsi="Arial" w:cs="Arial"/>
+                <w:sz w:val="24"/>
+                <w:szCs w:val="24"/>
+              </w:rPr>
+              <w:t xml:space="preserve"> exacta.</w:t>
             </w:r>
           </w:p>
         </w:tc>
@@ -1279,15 +1309,7 @@
                 <w:sz w:val="24"/>
                 <w:szCs w:val="24"/>
               </w:rPr>
-              <w:t>El usuario debe de</w:t>
-            </w:r>
-            <w:r>
-              <w:rPr>
-                <w:rFonts w:ascii="Arial" w:eastAsia="Arial" w:hAnsi="Arial" w:cs="Arial"/>
-                <w:sz w:val="24"/>
-                <w:szCs w:val="24"/>
-              </w:rPr>
-              <w:t xml:space="preserve"> seleccionar un distrito de la lista.</w:t>
+              <w:t>El usuario debe de seleccionar un distrito de la lista.</w:t>
             </w:r>
           </w:p>
         </w:tc>
@@ -1517,20 +1539,8 @@
                 <w:sz w:val="24"/>
                 <w:szCs w:val="24"/>
               </w:rPr>
-              <w:t>ME.2.1</w:t>
-            </w:r>
-          </w:p>
-        </w:tc>
-        <w:tc>
-          <w:tcPr>
-            <w:tcW w:w="5970" w:type="dxa"/>
-          </w:tcPr>
-          <w:p>
-            <w:pPr>
-              <w:spacing w:line="276" w:lineRule="auto"/>
-              <w:contextualSpacing w:val="0"/>
-              <w:jc w:val="both"/>
-            </w:pPr>
+              <w:t>ME</w:t>
+            </w:r>
             <w:r>
               <w:rPr>
                 <w:rFonts w:ascii="Arial" w:eastAsia="Arial" w:hAnsi="Arial" w:cs="Arial"/>
@@ -1539,670 +1549,13 @@
                 <w:sz w:val="24"/>
                 <w:szCs w:val="24"/>
               </w:rPr>
-              <w:t>Modificar Empresa</w:t>
-            </w:r>
-          </w:p>
-        </w:tc>
-        <w:tc>
-          <w:tcPr>
-            <w:tcW w:w="1485" w:type="dxa"/>
-          </w:tcPr>
-          <w:p>
-            <w:pPr>
-              <w:spacing w:line="276" w:lineRule="auto"/>
-              <w:contextualSpacing w:val="0"/>
-              <w:jc w:val="both"/>
-            </w:pPr>
-          </w:p>
-        </w:tc>
-      </w:tr>
-      <w:tr>
-        <w:tc>
-          <w:tcPr>
-            <w:tcW w:w="1185" w:type="dxa"/>
-          </w:tcPr>
-          <w:p>
-            <w:pPr>
-              <w:spacing w:line="276" w:lineRule="auto"/>
-              <w:contextualSpacing w:val="0"/>
-              <w:jc w:val="both"/>
-            </w:pPr>
-            <w:r>
-              <w:rPr>
-                <w:rFonts w:ascii="Arial" w:eastAsia="Arial" w:hAnsi="Arial" w:cs="Arial"/>
-                <w:sz w:val="24"/>
-                <w:szCs w:val="24"/>
-              </w:rPr>
-              <w:t>1.2.1</w:t>
-            </w:r>
-          </w:p>
-        </w:tc>
-        <w:tc>
-          <w:tcPr>
-            <w:tcW w:w="5970" w:type="dxa"/>
-          </w:tcPr>
-          <w:p>
-            <w:pPr>
-              <w:spacing w:line="276" w:lineRule="auto"/>
-              <w:contextualSpacing w:val="0"/>
-              <w:jc w:val="both"/>
-            </w:pPr>
-            <w:r>
-              <w:rPr>
-                <w:rFonts w:ascii="Arial" w:eastAsia="Arial" w:hAnsi="Arial" w:cs="Arial"/>
-                <w:sz w:val="24"/>
-                <w:szCs w:val="24"/>
-              </w:rPr>
-              <w:t>El usuario puede modificar los siguientes datos: nombre, telefono, contactos, dirección y distrito.</w:t>
-            </w:r>
-          </w:p>
-        </w:tc>
-        <w:tc>
-          <w:tcPr>
-            <w:tcW w:w="1485" w:type="dxa"/>
-          </w:tcPr>
-          <w:p>
-            <w:pPr>
-              <w:spacing w:line="276" w:lineRule="auto"/>
-              <w:contextualSpacing w:val="0"/>
-              <w:jc w:val="both"/>
-            </w:pPr>
-            <w:r>
-              <w:rPr>
-                <w:rFonts w:ascii="Arial" w:eastAsia="Arial" w:hAnsi="Arial" w:cs="Arial"/>
-                <w:sz w:val="24"/>
-                <w:szCs w:val="24"/>
-              </w:rPr>
-              <w:t>E</w:t>
-            </w:r>
-          </w:p>
-        </w:tc>
-      </w:tr>
-      <w:tr>
-        <w:tc>
-          <w:tcPr>
-            <w:tcW w:w="1185" w:type="dxa"/>
-          </w:tcPr>
-          <w:p>
-            <w:pPr>
-              <w:spacing w:line="276" w:lineRule="auto"/>
-              <w:contextualSpacing w:val="0"/>
-              <w:jc w:val="both"/>
-            </w:pPr>
-            <w:r>
-              <w:rPr>
-                <w:rFonts w:ascii="Arial" w:eastAsia="Arial" w:hAnsi="Arial" w:cs="Arial"/>
-                <w:sz w:val="24"/>
-                <w:szCs w:val="24"/>
-              </w:rPr>
-              <w:t>1.2.2</w:t>
-            </w:r>
-          </w:p>
-        </w:tc>
-        <w:tc>
-          <w:tcPr>
-            <w:tcW w:w="5970" w:type="dxa"/>
-          </w:tcPr>
-          <w:p>
-            <w:pPr>
-              <w:spacing w:line="276" w:lineRule="auto"/>
-              <w:contextualSpacing w:val="0"/>
-              <w:jc w:val="both"/>
-            </w:pPr>
-            <w:r>
-              <w:rPr>
-                <w:rFonts w:ascii="Arial" w:eastAsia="Arial" w:hAnsi="Arial" w:cs="Arial"/>
-                <w:sz w:val="24"/>
-                <w:szCs w:val="24"/>
-              </w:rPr>
-              <w:t>El sistema muestra al usuario una ventana con los datos actuales de la empresa a modificar.</w:t>
-            </w:r>
-          </w:p>
-        </w:tc>
-        <w:tc>
-          <w:tcPr>
-            <w:tcW w:w="1485" w:type="dxa"/>
-          </w:tcPr>
-          <w:p>
-            <w:pPr>
-              <w:spacing w:line="276" w:lineRule="auto"/>
-              <w:contextualSpacing w:val="0"/>
-              <w:jc w:val="both"/>
-            </w:pPr>
-            <w:r>
-              <w:rPr>
-                <w:rFonts w:ascii="Arial" w:eastAsia="Arial" w:hAnsi="Arial" w:cs="Arial"/>
-                <w:sz w:val="24"/>
-                <w:szCs w:val="24"/>
-              </w:rPr>
-              <w:t>E</w:t>
-            </w:r>
-          </w:p>
-        </w:tc>
-      </w:tr>
-      <w:tr>
-        <w:tc>
-          <w:tcPr>
-            <w:tcW w:w="1185" w:type="dxa"/>
-          </w:tcPr>
-          <w:p>
-            <w:pPr>
-              <w:spacing w:line="276" w:lineRule="auto"/>
-              <w:contextualSpacing w:val="0"/>
-              <w:jc w:val="both"/>
-            </w:pPr>
-            <w:r>
-              <w:rPr>
-                <w:rFonts w:ascii="Arial" w:eastAsia="Arial" w:hAnsi="Arial" w:cs="Arial"/>
-                <w:sz w:val="24"/>
-                <w:szCs w:val="24"/>
-              </w:rPr>
-              <w:t>1.2.3</w:t>
-            </w:r>
-          </w:p>
-        </w:tc>
-        <w:tc>
-          <w:tcPr>
-            <w:tcW w:w="5970" w:type="dxa"/>
-          </w:tcPr>
-          <w:p>
-            <w:pPr>
-              <w:spacing w:line="276" w:lineRule="auto"/>
-              <w:contextualSpacing w:val="0"/>
-              <w:jc w:val="both"/>
-            </w:pPr>
-            <w:r>
-              <w:rPr>
-                <w:rFonts w:ascii="Arial" w:eastAsia="Arial" w:hAnsi="Arial" w:cs="Arial"/>
-                <w:sz w:val="24"/>
-                <w:szCs w:val="24"/>
-              </w:rPr>
-              <w:t>El usuario puede ingresar el nuevo nombre o dejar el actual, en este campo se permiten caracteres alfanuméricos y especiales. Es un campo obligatorio.</w:t>
-            </w:r>
-          </w:p>
-        </w:tc>
-        <w:tc>
-          <w:tcPr>
-            <w:tcW w:w="1485" w:type="dxa"/>
-          </w:tcPr>
-          <w:p>
-            <w:pPr>
-              <w:spacing w:line="276" w:lineRule="auto"/>
-              <w:contextualSpacing w:val="0"/>
-              <w:jc w:val="both"/>
-            </w:pPr>
-            <w:r>
-              <w:rPr>
-                <w:rFonts w:ascii="Arial" w:eastAsia="Arial" w:hAnsi="Arial" w:cs="Arial"/>
-                <w:sz w:val="24"/>
-                <w:szCs w:val="24"/>
-              </w:rPr>
-              <w:t>E</w:t>
-            </w:r>
-          </w:p>
-        </w:tc>
-      </w:tr>
-      <w:tr>
-        <w:tc>
-          <w:tcPr>
-            <w:tcW w:w="1185" w:type="dxa"/>
-          </w:tcPr>
-          <w:p>
-            <w:pPr>
-              <w:spacing w:line="276" w:lineRule="auto"/>
-              <w:contextualSpacing w:val="0"/>
-              <w:jc w:val="both"/>
-            </w:pPr>
-            <w:r>
-              <w:rPr>
-                <w:rFonts w:ascii="Arial" w:eastAsia="Arial" w:hAnsi="Arial" w:cs="Arial"/>
-                <w:sz w:val="24"/>
-                <w:szCs w:val="24"/>
-              </w:rPr>
-              <w:t>1.2.4</w:t>
-            </w:r>
-          </w:p>
-        </w:tc>
-        <w:tc>
-          <w:tcPr>
-            <w:tcW w:w="5970" w:type="dxa"/>
-          </w:tcPr>
-          <w:p>
-            <w:pPr>
-              <w:spacing w:line="276" w:lineRule="auto"/>
-              <w:contextualSpacing w:val="0"/>
-              <w:jc w:val="both"/>
-            </w:pPr>
-            <w:r>
-              <w:rPr>
-                <w:rFonts w:ascii="Arial" w:eastAsia="Arial" w:hAnsi="Arial" w:cs="Arial"/>
-                <w:sz w:val="24"/>
-                <w:szCs w:val="24"/>
-              </w:rPr>
-              <w:t>El usuario puede  ingresar un nuevo numero de telefono o dejar el actual,. En este campo se permiten caracteres numéricos. Es un campo obligatorio.</w:t>
-            </w:r>
-          </w:p>
-          <w:p>
-            <w:pPr>
-              <w:spacing w:line="276" w:lineRule="auto"/>
-              <w:contextualSpacing w:val="0"/>
-              <w:jc w:val="both"/>
-            </w:pPr>
-          </w:p>
-        </w:tc>
-        <w:tc>
-          <w:tcPr>
-            <w:tcW w:w="1485" w:type="dxa"/>
-          </w:tcPr>
-          <w:p>
-            <w:pPr>
-              <w:spacing w:line="276" w:lineRule="auto"/>
-              <w:contextualSpacing w:val="0"/>
-              <w:jc w:val="both"/>
-            </w:pPr>
-            <w:r>
-              <w:rPr>
-                <w:rFonts w:ascii="Arial" w:eastAsia="Arial" w:hAnsi="Arial" w:cs="Arial"/>
-                <w:sz w:val="24"/>
-                <w:szCs w:val="24"/>
-              </w:rPr>
-              <w:t>E</w:t>
-            </w:r>
-          </w:p>
-        </w:tc>
-      </w:tr>
-      <w:tr>
-        <w:tc>
-          <w:tcPr>
-            <w:tcW w:w="1185" w:type="dxa"/>
-          </w:tcPr>
-          <w:p>
-            <w:pPr>
-              <w:spacing w:line="276" w:lineRule="auto"/>
-              <w:contextualSpacing w:val="0"/>
-              <w:jc w:val="both"/>
-            </w:pPr>
-            <w:r>
-              <w:rPr>
-                <w:rFonts w:ascii="Arial" w:eastAsia="Arial" w:hAnsi="Arial" w:cs="Arial"/>
-                <w:sz w:val="24"/>
-                <w:szCs w:val="24"/>
-              </w:rPr>
-              <w:t>1.2.5</w:t>
-            </w:r>
-          </w:p>
-        </w:tc>
-        <w:tc>
-          <w:tcPr>
-            <w:tcW w:w="5970" w:type="dxa"/>
-          </w:tcPr>
-          <w:p>
-            <w:pPr>
-              <w:spacing w:line="276" w:lineRule="auto"/>
-              <w:contextualSpacing w:val="0"/>
-              <w:jc w:val="both"/>
-            </w:pPr>
-            <w:r>
-              <w:rPr>
-                <w:rFonts w:ascii="Arial" w:eastAsia="Arial" w:hAnsi="Arial" w:cs="Arial"/>
-                <w:sz w:val="24"/>
-                <w:szCs w:val="24"/>
-              </w:rPr>
-              <w:t>El usuario puede ingresar nuevos contactos o eliminar algunos de los actuales, en este campo</w:t>
-            </w:r>
-            <w:r>
-              <w:rPr>
-                <w:rFonts w:ascii="Arial" w:eastAsia="Arial" w:hAnsi="Arial" w:cs="Arial"/>
-                <w:sz w:val="24"/>
-                <w:szCs w:val="24"/>
-              </w:rPr>
-              <w:t xml:space="preserve"> se permiten caracteres alfanuméricos y especiales. Es un campo obligatorio.</w:t>
-            </w:r>
-          </w:p>
-        </w:tc>
-        <w:tc>
-          <w:tcPr>
-            <w:tcW w:w="1485" w:type="dxa"/>
-          </w:tcPr>
-          <w:p>
-            <w:pPr>
-              <w:spacing w:line="276" w:lineRule="auto"/>
-              <w:contextualSpacing w:val="0"/>
-              <w:jc w:val="both"/>
-            </w:pPr>
-            <w:r>
-              <w:rPr>
-                <w:rFonts w:ascii="Arial" w:eastAsia="Arial" w:hAnsi="Arial" w:cs="Arial"/>
-                <w:sz w:val="24"/>
-                <w:szCs w:val="24"/>
-              </w:rPr>
-              <w:t>E</w:t>
-            </w:r>
-          </w:p>
-        </w:tc>
-      </w:tr>
-      <w:tr>
-        <w:tc>
-          <w:tcPr>
-            <w:tcW w:w="1185" w:type="dxa"/>
-          </w:tcPr>
-          <w:p>
-            <w:pPr>
-              <w:spacing w:line="276" w:lineRule="auto"/>
-              <w:contextualSpacing w:val="0"/>
-              <w:jc w:val="both"/>
-            </w:pPr>
-            <w:r>
-              <w:rPr>
-                <w:rFonts w:ascii="Arial" w:eastAsia="Arial" w:hAnsi="Arial" w:cs="Arial"/>
-                <w:sz w:val="24"/>
-                <w:szCs w:val="24"/>
-              </w:rPr>
-              <w:t>1.2.6</w:t>
-            </w:r>
-          </w:p>
-        </w:tc>
-        <w:tc>
-          <w:tcPr>
-            <w:tcW w:w="5970" w:type="dxa"/>
-          </w:tcPr>
-          <w:p>
-            <w:pPr>
-              <w:spacing w:line="276" w:lineRule="auto"/>
-              <w:contextualSpacing w:val="0"/>
-              <w:jc w:val="both"/>
-            </w:pPr>
-            <w:r>
-              <w:rPr>
-                <w:rFonts w:ascii="Arial" w:eastAsia="Arial" w:hAnsi="Arial" w:cs="Arial"/>
-                <w:sz w:val="24"/>
-                <w:szCs w:val="24"/>
-              </w:rPr>
-              <w:t>El usuario puede modificar la dirección exacta, en este campo se permiten caracteres alfanuméricos y especiales. Es un campo obligatorio.</w:t>
-            </w:r>
-          </w:p>
-        </w:tc>
-        <w:tc>
-          <w:tcPr>
-            <w:tcW w:w="1485" w:type="dxa"/>
-          </w:tcPr>
-          <w:p>
-            <w:pPr>
-              <w:spacing w:line="276" w:lineRule="auto"/>
-              <w:contextualSpacing w:val="0"/>
-              <w:jc w:val="both"/>
-            </w:pPr>
-            <w:r>
-              <w:rPr>
-                <w:rFonts w:ascii="Arial" w:eastAsia="Arial" w:hAnsi="Arial" w:cs="Arial"/>
-                <w:sz w:val="24"/>
-                <w:szCs w:val="24"/>
-              </w:rPr>
-              <w:t>E</w:t>
-            </w:r>
-          </w:p>
-        </w:tc>
-      </w:tr>
-      <w:tr>
-        <w:tc>
-          <w:tcPr>
-            <w:tcW w:w="1185" w:type="dxa"/>
-          </w:tcPr>
-          <w:p>
-            <w:pPr>
-              <w:spacing w:line="276" w:lineRule="auto"/>
-              <w:contextualSpacing w:val="0"/>
-              <w:jc w:val="both"/>
-            </w:pPr>
-            <w:r>
-              <w:rPr>
-                <w:rFonts w:ascii="Arial" w:eastAsia="Arial" w:hAnsi="Arial" w:cs="Arial"/>
-                <w:sz w:val="24"/>
-                <w:szCs w:val="24"/>
-              </w:rPr>
-              <w:t>1.2.7</w:t>
-            </w:r>
-          </w:p>
-        </w:tc>
-        <w:tc>
-          <w:tcPr>
-            <w:tcW w:w="5970" w:type="dxa"/>
-          </w:tcPr>
-          <w:p>
-            <w:pPr>
-              <w:spacing w:line="276" w:lineRule="auto"/>
-              <w:contextualSpacing w:val="0"/>
-              <w:jc w:val="both"/>
-            </w:pPr>
-            <w:r>
-              <w:rPr>
-                <w:rFonts w:ascii="Arial" w:eastAsia="Arial" w:hAnsi="Arial" w:cs="Arial"/>
-                <w:sz w:val="24"/>
-                <w:szCs w:val="24"/>
-              </w:rPr>
-              <w:t>El usuario puede seleccionar algún otro distrito de la lista.</w:t>
-            </w:r>
-          </w:p>
-        </w:tc>
-        <w:tc>
-          <w:tcPr>
-            <w:tcW w:w="1485" w:type="dxa"/>
-          </w:tcPr>
-          <w:p>
-            <w:pPr>
-              <w:spacing w:line="276" w:lineRule="auto"/>
-              <w:contextualSpacing w:val="0"/>
-              <w:jc w:val="both"/>
-            </w:pPr>
-            <w:r>
-              <w:rPr>
-                <w:rFonts w:ascii="Arial" w:eastAsia="Arial" w:hAnsi="Arial" w:cs="Arial"/>
-                <w:sz w:val="24"/>
-                <w:szCs w:val="24"/>
-              </w:rPr>
-              <w:t>E</w:t>
-            </w:r>
-          </w:p>
-        </w:tc>
-      </w:tr>
-      <w:tr>
-        <w:tc>
-          <w:tcPr>
-            <w:tcW w:w="1185" w:type="dxa"/>
-          </w:tcPr>
-          <w:p>
-            <w:pPr>
-              <w:spacing w:line="276" w:lineRule="auto"/>
-              <w:contextualSpacing w:val="0"/>
-              <w:jc w:val="both"/>
-            </w:pPr>
-            <w:r>
-              <w:rPr>
-                <w:rFonts w:ascii="Arial" w:eastAsia="Arial" w:hAnsi="Arial" w:cs="Arial"/>
-                <w:sz w:val="24"/>
-                <w:szCs w:val="24"/>
-              </w:rPr>
-              <w:t>1.2.8</w:t>
-            </w:r>
-          </w:p>
-        </w:tc>
-        <w:tc>
-          <w:tcPr>
-            <w:tcW w:w="5970" w:type="dxa"/>
-          </w:tcPr>
-          <w:p>
-            <w:pPr>
-              <w:spacing w:line="276" w:lineRule="auto"/>
-              <w:contextualSpacing w:val="0"/>
-              <w:jc w:val="both"/>
-            </w:pPr>
-            <w:r>
-              <w:rPr>
-                <w:rFonts w:ascii="Arial" w:eastAsia="Arial" w:hAnsi="Arial" w:cs="Arial"/>
-                <w:sz w:val="24"/>
-                <w:szCs w:val="24"/>
-              </w:rPr>
-              <w:t>El usuario debe de seleccionar la opción de aplicar cambios.</w:t>
-            </w:r>
-          </w:p>
-        </w:tc>
-        <w:tc>
-          <w:tcPr>
-            <w:tcW w:w="1485" w:type="dxa"/>
-          </w:tcPr>
-          <w:p>
-            <w:pPr>
-              <w:spacing w:line="276" w:lineRule="auto"/>
-              <w:contextualSpacing w:val="0"/>
-              <w:jc w:val="both"/>
-            </w:pPr>
-            <w:r>
-              <w:rPr>
-                <w:rFonts w:ascii="Arial" w:eastAsia="Arial" w:hAnsi="Arial" w:cs="Arial"/>
-                <w:sz w:val="24"/>
-                <w:szCs w:val="24"/>
-              </w:rPr>
-              <w:t>E</w:t>
-            </w:r>
-          </w:p>
-        </w:tc>
-      </w:tr>
-      <w:tr>
-        <w:tc>
-          <w:tcPr>
-            <w:tcW w:w="1185" w:type="dxa"/>
-          </w:tcPr>
-          <w:p>
-            <w:pPr>
-              <w:spacing w:line="276" w:lineRule="auto"/>
-              <w:contextualSpacing w:val="0"/>
-              <w:jc w:val="both"/>
-            </w:pPr>
-            <w:r>
-              <w:rPr>
-                <w:rFonts w:ascii="Arial" w:eastAsia="Arial" w:hAnsi="Arial" w:cs="Arial"/>
-                <w:sz w:val="24"/>
-                <w:szCs w:val="24"/>
-              </w:rPr>
-              <w:t>1.2.9</w:t>
-            </w:r>
-          </w:p>
-        </w:tc>
-        <w:tc>
-          <w:tcPr>
-            <w:tcW w:w="5970" w:type="dxa"/>
-          </w:tcPr>
-          <w:p>
-            <w:pPr>
-              <w:spacing w:line="276" w:lineRule="auto"/>
-              <w:contextualSpacing w:val="0"/>
-              <w:jc w:val="both"/>
-            </w:pPr>
-            <w:r>
-              <w:rPr>
-                <w:rFonts w:ascii="Arial" w:eastAsia="Arial" w:hAnsi="Arial" w:cs="Arial"/>
-                <w:sz w:val="24"/>
-                <w:szCs w:val="24"/>
-              </w:rPr>
-              <w:t>El sistema realiza una validación de datos.</w:t>
-            </w:r>
-          </w:p>
-        </w:tc>
-        <w:tc>
-          <w:tcPr>
-            <w:tcW w:w="1485" w:type="dxa"/>
-          </w:tcPr>
-          <w:p>
-            <w:pPr>
-              <w:spacing w:line="276" w:lineRule="auto"/>
-              <w:contextualSpacing w:val="0"/>
-              <w:jc w:val="both"/>
-            </w:pPr>
-            <w:r>
-              <w:rPr>
-                <w:rFonts w:ascii="Arial" w:eastAsia="Arial" w:hAnsi="Arial" w:cs="Arial"/>
-                <w:sz w:val="24"/>
-                <w:szCs w:val="24"/>
-              </w:rPr>
-              <w:t>E</w:t>
-            </w:r>
-          </w:p>
-        </w:tc>
-      </w:tr>
-      <w:tr>
-        <w:tc>
-          <w:tcPr>
-            <w:tcW w:w="1185" w:type="dxa"/>
-          </w:tcPr>
-          <w:p>
-            <w:pPr>
-              <w:spacing w:line="276" w:lineRule="auto"/>
-              <w:contextualSpacing w:val="0"/>
-              <w:jc w:val="both"/>
-            </w:pPr>
-            <w:r>
-              <w:rPr>
-                <w:rFonts w:ascii="Arial" w:eastAsia="Arial" w:hAnsi="Arial" w:cs="Arial"/>
-                <w:sz w:val="24"/>
-                <w:szCs w:val="24"/>
-              </w:rPr>
-              <w:t>1.2.10</w:t>
-            </w:r>
-          </w:p>
-        </w:tc>
-        <w:tc>
-          <w:tcPr>
-            <w:tcW w:w="5970" w:type="dxa"/>
-          </w:tcPr>
-          <w:p>
-            <w:pPr>
-              <w:spacing w:line="276" w:lineRule="auto"/>
-              <w:contextualSpacing w:val="0"/>
-              <w:jc w:val="both"/>
-            </w:pPr>
-            <w:r>
-              <w:rPr>
-                <w:rFonts w:ascii="Arial" w:eastAsia="Arial" w:hAnsi="Arial" w:cs="Arial"/>
-                <w:sz w:val="24"/>
-                <w:szCs w:val="24"/>
-              </w:rPr>
-              <w:t>El sistema muestra un mensaje de éxito o error según el resul</w:t>
-            </w:r>
-            <w:r>
-              <w:rPr>
-                <w:rFonts w:ascii="Arial" w:eastAsia="Arial" w:hAnsi="Arial" w:cs="Arial"/>
-                <w:sz w:val="24"/>
-                <w:szCs w:val="24"/>
-              </w:rPr>
-              <w:t>tado de la operación realizada.</w:t>
-            </w:r>
-          </w:p>
-        </w:tc>
-        <w:tc>
-          <w:tcPr>
-            <w:tcW w:w="1485" w:type="dxa"/>
-          </w:tcPr>
-          <w:p>
-            <w:pPr>
-              <w:spacing w:line="276" w:lineRule="auto"/>
-              <w:contextualSpacing w:val="0"/>
-              <w:jc w:val="both"/>
-            </w:pPr>
-            <w:r>
-              <w:rPr>
-                <w:rFonts w:ascii="Arial" w:eastAsia="Arial" w:hAnsi="Arial" w:cs="Arial"/>
-                <w:sz w:val="24"/>
-                <w:szCs w:val="24"/>
-              </w:rPr>
-              <w:t>E</w:t>
-            </w:r>
-          </w:p>
-        </w:tc>
-      </w:tr>
-      <w:tr>
-        <w:tc>
-          <w:tcPr>
-            <w:tcW w:w="1185" w:type="dxa"/>
+              <w:t>2.1</w:t>
+            </w:r>
+          </w:p>
+        </w:tc>
+        <w:tc>
+          <w:tcPr>
+            <w:tcW w:w="5970" w:type="dxa"/>
           </w:tcPr>
           <w:p>
             <w:pPr>
@@ -2218,13 +1571,695 @@
                 <w:sz w:val="24"/>
                 <w:szCs w:val="24"/>
               </w:rPr>
-              <w:t>CE 3.1</w:t>
-            </w:r>
-          </w:p>
-        </w:tc>
-        <w:tc>
-          <w:tcPr>
-            <w:tcW w:w="5970" w:type="dxa"/>
+              <w:t>Modificar Empresa</w:t>
+            </w:r>
+          </w:p>
+        </w:tc>
+        <w:tc>
+          <w:tcPr>
+            <w:tcW w:w="1485" w:type="dxa"/>
+          </w:tcPr>
+          <w:p>
+            <w:pPr>
+              <w:spacing w:line="276" w:lineRule="auto"/>
+              <w:contextualSpacing w:val="0"/>
+              <w:jc w:val="both"/>
+            </w:pPr>
+          </w:p>
+        </w:tc>
+      </w:tr>
+      <w:tr>
+        <w:tc>
+          <w:tcPr>
+            <w:tcW w:w="1185" w:type="dxa"/>
+          </w:tcPr>
+          <w:p>
+            <w:pPr>
+              <w:spacing w:line="276" w:lineRule="auto"/>
+              <w:contextualSpacing w:val="0"/>
+              <w:jc w:val="both"/>
+            </w:pPr>
+            <w:r>
+              <w:rPr>
+                <w:rFonts w:ascii="Arial" w:eastAsia="Arial" w:hAnsi="Arial" w:cs="Arial"/>
+                <w:sz w:val="24"/>
+                <w:szCs w:val="24"/>
+              </w:rPr>
+              <w:t>1.2.1</w:t>
+            </w:r>
+          </w:p>
+        </w:tc>
+        <w:tc>
+          <w:tcPr>
+            <w:tcW w:w="5970" w:type="dxa"/>
+          </w:tcPr>
+          <w:p>
+            <w:pPr>
+              <w:spacing w:line="276" w:lineRule="auto"/>
+              <w:contextualSpacing w:val="0"/>
+              <w:jc w:val="both"/>
+            </w:pPr>
+            <w:r>
+              <w:rPr>
+                <w:rFonts w:ascii="Arial" w:eastAsia="Arial" w:hAnsi="Arial" w:cs="Arial"/>
+                <w:sz w:val="24"/>
+                <w:szCs w:val="24"/>
+              </w:rPr>
+              <w:t xml:space="preserve">El usuario puede modificar los siguientes datos: nombre, </w:t>
+            </w:r>
+            <w:r>
+              <w:rPr>
+                <w:rFonts w:ascii="Arial" w:eastAsia="Arial" w:hAnsi="Arial" w:cs="Arial"/>
+                <w:sz w:val="24"/>
+                <w:szCs w:val="24"/>
+              </w:rPr>
+              <w:t>teléfono</w:t>
+            </w:r>
+            <w:r>
+              <w:rPr>
+                <w:rFonts w:ascii="Arial" w:eastAsia="Arial" w:hAnsi="Arial" w:cs="Arial"/>
+                <w:sz w:val="24"/>
+                <w:szCs w:val="24"/>
+              </w:rPr>
+              <w:t>, contactos, dirección y distrito.</w:t>
+            </w:r>
+          </w:p>
+        </w:tc>
+        <w:tc>
+          <w:tcPr>
+            <w:tcW w:w="1485" w:type="dxa"/>
+          </w:tcPr>
+          <w:p>
+            <w:pPr>
+              <w:spacing w:line="276" w:lineRule="auto"/>
+              <w:contextualSpacing w:val="0"/>
+              <w:jc w:val="both"/>
+            </w:pPr>
+            <w:r>
+              <w:rPr>
+                <w:rFonts w:ascii="Arial" w:eastAsia="Arial" w:hAnsi="Arial" w:cs="Arial"/>
+                <w:sz w:val="24"/>
+                <w:szCs w:val="24"/>
+              </w:rPr>
+              <w:t>E</w:t>
+            </w:r>
+          </w:p>
+        </w:tc>
+      </w:tr>
+      <w:tr>
+        <w:tc>
+          <w:tcPr>
+            <w:tcW w:w="1185" w:type="dxa"/>
+          </w:tcPr>
+          <w:p>
+            <w:pPr>
+              <w:spacing w:line="276" w:lineRule="auto"/>
+              <w:contextualSpacing w:val="0"/>
+              <w:jc w:val="both"/>
+            </w:pPr>
+            <w:r>
+              <w:rPr>
+                <w:rFonts w:ascii="Arial" w:eastAsia="Arial" w:hAnsi="Arial" w:cs="Arial"/>
+                <w:sz w:val="24"/>
+                <w:szCs w:val="24"/>
+              </w:rPr>
+              <w:t>1.2.2</w:t>
+            </w:r>
+          </w:p>
+        </w:tc>
+        <w:tc>
+          <w:tcPr>
+            <w:tcW w:w="5970" w:type="dxa"/>
+          </w:tcPr>
+          <w:p>
+            <w:pPr>
+              <w:spacing w:line="276" w:lineRule="auto"/>
+              <w:contextualSpacing w:val="0"/>
+              <w:jc w:val="both"/>
+            </w:pPr>
+            <w:r>
+              <w:rPr>
+                <w:rFonts w:ascii="Arial" w:eastAsia="Arial" w:hAnsi="Arial" w:cs="Arial"/>
+                <w:sz w:val="24"/>
+                <w:szCs w:val="24"/>
+              </w:rPr>
+              <w:t>El sistema muestra al usuario una ventana con los datos actuales de la empresa a modificar.</w:t>
+            </w:r>
+          </w:p>
+        </w:tc>
+        <w:tc>
+          <w:tcPr>
+            <w:tcW w:w="1485" w:type="dxa"/>
+          </w:tcPr>
+          <w:p>
+            <w:pPr>
+              <w:spacing w:line="276" w:lineRule="auto"/>
+              <w:contextualSpacing w:val="0"/>
+              <w:jc w:val="both"/>
+            </w:pPr>
+            <w:r>
+              <w:rPr>
+                <w:rFonts w:ascii="Arial" w:eastAsia="Arial" w:hAnsi="Arial" w:cs="Arial"/>
+                <w:sz w:val="24"/>
+                <w:szCs w:val="24"/>
+              </w:rPr>
+              <w:t>E</w:t>
+            </w:r>
+          </w:p>
+        </w:tc>
+      </w:tr>
+      <w:tr>
+        <w:tc>
+          <w:tcPr>
+            <w:tcW w:w="1185" w:type="dxa"/>
+          </w:tcPr>
+          <w:p>
+            <w:pPr>
+              <w:spacing w:line="276" w:lineRule="auto"/>
+              <w:contextualSpacing w:val="0"/>
+              <w:jc w:val="both"/>
+            </w:pPr>
+            <w:r>
+              <w:rPr>
+                <w:rFonts w:ascii="Arial" w:eastAsia="Arial" w:hAnsi="Arial" w:cs="Arial"/>
+                <w:sz w:val="24"/>
+                <w:szCs w:val="24"/>
+              </w:rPr>
+              <w:t>1.2.3</w:t>
+            </w:r>
+          </w:p>
+        </w:tc>
+        <w:tc>
+          <w:tcPr>
+            <w:tcW w:w="5970" w:type="dxa"/>
+          </w:tcPr>
+          <w:p>
+            <w:pPr>
+              <w:spacing w:line="276" w:lineRule="auto"/>
+              <w:contextualSpacing w:val="0"/>
+              <w:jc w:val="both"/>
+            </w:pPr>
+            <w:r>
+              <w:rPr>
+                <w:rFonts w:ascii="Arial" w:eastAsia="Arial" w:hAnsi="Arial" w:cs="Arial"/>
+                <w:sz w:val="24"/>
+                <w:szCs w:val="24"/>
+              </w:rPr>
+              <w:t>El usuario puede ingresar el nuevo nombre o dejar el actual, en este campo se permiten caracteres alfanuméricos y especiales. Es un campo obligatorio.</w:t>
+            </w:r>
+          </w:p>
+        </w:tc>
+        <w:tc>
+          <w:tcPr>
+            <w:tcW w:w="1485" w:type="dxa"/>
+          </w:tcPr>
+          <w:p>
+            <w:pPr>
+              <w:spacing w:line="276" w:lineRule="auto"/>
+              <w:contextualSpacing w:val="0"/>
+              <w:jc w:val="both"/>
+            </w:pPr>
+            <w:r>
+              <w:rPr>
+                <w:rFonts w:ascii="Arial" w:eastAsia="Arial" w:hAnsi="Arial" w:cs="Arial"/>
+                <w:sz w:val="24"/>
+                <w:szCs w:val="24"/>
+              </w:rPr>
+              <w:t>E</w:t>
+            </w:r>
+          </w:p>
+        </w:tc>
+      </w:tr>
+      <w:tr>
+        <w:tc>
+          <w:tcPr>
+            <w:tcW w:w="1185" w:type="dxa"/>
+          </w:tcPr>
+          <w:p>
+            <w:pPr>
+              <w:spacing w:line="276" w:lineRule="auto"/>
+              <w:contextualSpacing w:val="0"/>
+              <w:jc w:val="both"/>
+            </w:pPr>
+            <w:r>
+              <w:rPr>
+                <w:rFonts w:ascii="Arial" w:eastAsia="Arial" w:hAnsi="Arial" w:cs="Arial"/>
+                <w:sz w:val="24"/>
+                <w:szCs w:val="24"/>
+              </w:rPr>
+              <w:t>1.2.4</w:t>
+            </w:r>
+          </w:p>
+        </w:tc>
+        <w:tc>
+          <w:tcPr>
+            <w:tcW w:w="5970" w:type="dxa"/>
+          </w:tcPr>
+          <w:p>
+            <w:pPr>
+              <w:spacing w:line="276" w:lineRule="auto"/>
+              <w:contextualSpacing w:val="0"/>
+              <w:jc w:val="both"/>
+            </w:pPr>
+            <w:r>
+              <w:rPr>
+                <w:rFonts w:ascii="Arial" w:eastAsia="Arial" w:hAnsi="Arial" w:cs="Arial"/>
+                <w:sz w:val="24"/>
+                <w:szCs w:val="24"/>
+              </w:rPr>
+              <w:t xml:space="preserve">El usuario puede  ingresar un nuevo </w:t>
+            </w:r>
+            <w:r>
+              <w:rPr>
+                <w:rFonts w:ascii="Arial" w:eastAsia="Arial" w:hAnsi="Arial" w:cs="Arial"/>
+                <w:sz w:val="24"/>
+                <w:szCs w:val="24"/>
+              </w:rPr>
+              <w:t>número</w:t>
+            </w:r>
+            <w:r>
+              <w:rPr>
+                <w:rFonts w:ascii="Arial" w:eastAsia="Arial" w:hAnsi="Arial" w:cs="Arial"/>
+                <w:sz w:val="24"/>
+                <w:szCs w:val="24"/>
+              </w:rPr>
+              <w:t xml:space="preserve"> de </w:t>
+            </w:r>
+            <w:r>
+              <w:rPr>
+                <w:rFonts w:ascii="Arial" w:eastAsia="Arial" w:hAnsi="Arial" w:cs="Arial"/>
+                <w:sz w:val="24"/>
+                <w:szCs w:val="24"/>
+              </w:rPr>
+              <w:t>teléfono o dejar el actual.</w:t>
+            </w:r>
+            <w:r>
+              <w:rPr>
+                <w:rFonts w:ascii="Arial" w:eastAsia="Arial" w:hAnsi="Arial" w:cs="Arial"/>
+                <w:sz w:val="24"/>
+                <w:szCs w:val="24"/>
+              </w:rPr>
+              <w:t xml:space="preserve"> En este campo se permiten caracteres numéricos. Es un campo obligatorio.</w:t>
+            </w:r>
+          </w:p>
+        </w:tc>
+        <w:tc>
+          <w:tcPr>
+            <w:tcW w:w="1485" w:type="dxa"/>
+          </w:tcPr>
+          <w:p>
+            <w:pPr>
+              <w:spacing w:line="276" w:lineRule="auto"/>
+              <w:contextualSpacing w:val="0"/>
+              <w:jc w:val="both"/>
+            </w:pPr>
+            <w:r>
+              <w:rPr>
+                <w:rFonts w:ascii="Arial" w:eastAsia="Arial" w:hAnsi="Arial" w:cs="Arial"/>
+                <w:sz w:val="24"/>
+                <w:szCs w:val="24"/>
+              </w:rPr>
+              <w:t>E</w:t>
+            </w:r>
+          </w:p>
+        </w:tc>
+      </w:tr>
+      <w:tr>
+        <w:tc>
+          <w:tcPr>
+            <w:tcW w:w="1185" w:type="dxa"/>
+          </w:tcPr>
+          <w:p>
+            <w:pPr>
+              <w:spacing w:line="276" w:lineRule="auto"/>
+              <w:contextualSpacing w:val="0"/>
+              <w:jc w:val="both"/>
+            </w:pPr>
+            <w:r>
+              <w:rPr>
+                <w:rFonts w:ascii="Arial" w:eastAsia="Arial" w:hAnsi="Arial" w:cs="Arial"/>
+                <w:sz w:val="24"/>
+                <w:szCs w:val="24"/>
+              </w:rPr>
+              <w:t>1.2.5</w:t>
+            </w:r>
+          </w:p>
+        </w:tc>
+        <w:tc>
+          <w:tcPr>
+            <w:tcW w:w="5970" w:type="dxa"/>
+          </w:tcPr>
+          <w:p>
+            <w:pPr>
+              <w:spacing w:line="276" w:lineRule="auto"/>
+              <w:contextualSpacing w:val="0"/>
+              <w:jc w:val="both"/>
+            </w:pPr>
+            <w:r>
+              <w:rPr>
+                <w:rFonts w:ascii="Arial" w:eastAsia="Arial" w:hAnsi="Arial" w:cs="Arial"/>
+                <w:sz w:val="24"/>
+                <w:szCs w:val="24"/>
+              </w:rPr>
+              <w:t>El usuario puede ingresar nuevos contactos o eliminar algunos de los actuales, en este campo se permiten caracteres alfanuméricos y especiales. Es un campo obligatorio.</w:t>
+            </w:r>
+          </w:p>
+        </w:tc>
+        <w:tc>
+          <w:tcPr>
+            <w:tcW w:w="1485" w:type="dxa"/>
+          </w:tcPr>
+          <w:p>
+            <w:pPr>
+              <w:spacing w:line="276" w:lineRule="auto"/>
+              <w:contextualSpacing w:val="0"/>
+              <w:jc w:val="both"/>
+            </w:pPr>
+            <w:r>
+              <w:rPr>
+                <w:rFonts w:ascii="Arial" w:eastAsia="Arial" w:hAnsi="Arial" w:cs="Arial"/>
+                <w:sz w:val="24"/>
+                <w:szCs w:val="24"/>
+              </w:rPr>
+              <w:t>E</w:t>
+            </w:r>
+          </w:p>
+        </w:tc>
+      </w:tr>
+      <w:tr>
+        <w:tc>
+          <w:tcPr>
+            <w:tcW w:w="1185" w:type="dxa"/>
+          </w:tcPr>
+          <w:p>
+            <w:pPr>
+              <w:spacing w:line="276" w:lineRule="auto"/>
+              <w:contextualSpacing w:val="0"/>
+              <w:jc w:val="both"/>
+            </w:pPr>
+            <w:r>
+              <w:rPr>
+                <w:rFonts w:ascii="Arial" w:eastAsia="Arial" w:hAnsi="Arial" w:cs="Arial"/>
+                <w:sz w:val="24"/>
+                <w:szCs w:val="24"/>
+              </w:rPr>
+              <w:t>1.2.6</w:t>
+            </w:r>
+          </w:p>
+        </w:tc>
+        <w:tc>
+          <w:tcPr>
+            <w:tcW w:w="5970" w:type="dxa"/>
+          </w:tcPr>
+          <w:p>
+            <w:pPr>
+              <w:spacing w:line="276" w:lineRule="auto"/>
+              <w:contextualSpacing w:val="0"/>
+              <w:jc w:val="both"/>
+            </w:pPr>
+            <w:r>
+              <w:rPr>
+                <w:rFonts w:ascii="Arial" w:eastAsia="Arial" w:hAnsi="Arial" w:cs="Arial"/>
+                <w:sz w:val="24"/>
+                <w:szCs w:val="24"/>
+              </w:rPr>
+              <w:t>El usuario puede modificar la dirección exacta, en este campo se permiten caracteres alfanuméricos y especiales. Es un campo obligatorio.</w:t>
+            </w:r>
+          </w:p>
+        </w:tc>
+        <w:tc>
+          <w:tcPr>
+            <w:tcW w:w="1485" w:type="dxa"/>
+          </w:tcPr>
+          <w:p>
+            <w:pPr>
+              <w:spacing w:line="276" w:lineRule="auto"/>
+              <w:contextualSpacing w:val="0"/>
+              <w:jc w:val="both"/>
+            </w:pPr>
+            <w:r>
+              <w:rPr>
+                <w:rFonts w:ascii="Arial" w:eastAsia="Arial" w:hAnsi="Arial" w:cs="Arial"/>
+                <w:sz w:val="24"/>
+                <w:szCs w:val="24"/>
+              </w:rPr>
+              <w:t>E</w:t>
+            </w:r>
+          </w:p>
+        </w:tc>
+      </w:tr>
+      <w:tr>
+        <w:tc>
+          <w:tcPr>
+            <w:tcW w:w="1185" w:type="dxa"/>
+          </w:tcPr>
+          <w:p>
+            <w:pPr>
+              <w:spacing w:line="276" w:lineRule="auto"/>
+              <w:contextualSpacing w:val="0"/>
+              <w:jc w:val="both"/>
+            </w:pPr>
+            <w:r>
+              <w:rPr>
+                <w:rFonts w:ascii="Arial" w:eastAsia="Arial" w:hAnsi="Arial" w:cs="Arial"/>
+                <w:sz w:val="24"/>
+                <w:szCs w:val="24"/>
+              </w:rPr>
+              <w:t>1.2.7</w:t>
+            </w:r>
+          </w:p>
+        </w:tc>
+        <w:tc>
+          <w:tcPr>
+            <w:tcW w:w="5970" w:type="dxa"/>
+          </w:tcPr>
+          <w:p>
+            <w:pPr>
+              <w:spacing w:line="276" w:lineRule="auto"/>
+              <w:contextualSpacing w:val="0"/>
+              <w:jc w:val="both"/>
+            </w:pPr>
+            <w:r>
+              <w:rPr>
+                <w:rFonts w:ascii="Arial" w:eastAsia="Arial" w:hAnsi="Arial" w:cs="Arial"/>
+                <w:sz w:val="24"/>
+                <w:szCs w:val="24"/>
+              </w:rPr>
+              <w:t>El usuario puede seleccionar algún otro distrito de la lista.</w:t>
+            </w:r>
+          </w:p>
+        </w:tc>
+        <w:tc>
+          <w:tcPr>
+            <w:tcW w:w="1485" w:type="dxa"/>
+          </w:tcPr>
+          <w:p>
+            <w:pPr>
+              <w:spacing w:line="276" w:lineRule="auto"/>
+              <w:contextualSpacing w:val="0"/>
+              <w:jc w:val="both"/>
+            </w:pPr>
+            <w:r>
+              <w:rPr>
+                <w:rFonts w:ascii="Arial" w:eastAsia="Arial" w:hAnsi="Arial" w:cs="Arial"/>
+                <w:sz w:val="24"/>
+                <w:szCs w:val="24"/>
+              </w:rPr>
+              <w:t>E</w:t>
+            </w:r>
+          </w:p>
+        </w:tc>
+      </w:tr>
+      <w:tr>
+        <w:tc>
+          <w:tcPr>
+            <w:tcW w:w="1185" w:type="dxa"/>
+          </w:tcPr>
+          <w:p>
+            <w:pPr>
+              <w:spacing w:line="276" w:lineRule="auto"/>
+              <w:contextualSpacing w:val="0"/>
+              <w:jc w:val="both"/>
+            </w:pPr>
+            <w:r>
+              <w:rPr>
+                <w:rFonts w:ascii="Arial" w:eastAsia="Arial" w:hAnsi="Arial" w:cs="Arial"/>
+                <w:sz w:val="24"/>
+                <w:szCs w:val="24"/>
+              </w:rPr>
+              <w:t>1.2.8</w:t>
+            </w:r>
+          </w:p>
+        </w:tc>
+        <w:tc>
+          <w:tcPr>
+            <w:tcW w:w="5970" w:type="dxa"/>
+          </w:tcPr>
+          <w:p>
+            <w:pPr>
+              <w:spacing w:line="276" w:lineRule="auto"/>
+              <w:contextualSpacing w:val="0"/>
+              <w:jc w:val="both"/>
+            </w:pPr>
+            <w:r>
+              <w:rPr>
+                <w:rFonts w:ascii="Arial" w:eastAsia="Arial" w:hAnsi="Arial" w:cs="Arial"/>
+                <w:sz w:val="24"/>
+                <w:szCs w:val="24"/>
+              </w:rPr>
+              <w:t>El usuario debe de seleccionar la opción de aplicar cambios.</w:t>
+            </w:r>
+          </w:p>
+        </w:tc>
+        <w:tc>
+          <w:tcPr>
+            <w:tcW w:w="1485" w:type="dxa"/>
+          </w:tcPr>
+          <w:p>
+            <w:pPr>
+              <w:spacing w:line="276" w:lineRule="auto"/>
+              <w:contextualSpacing w:val="0"/>
+              <w:jc w:val="both"/>
+            </w:pPr>
+            <w:r>
+              <w:rPr>
+                <w:rFonts w:ascii="Arial" w:eastAsia="Arial" w:hAnsi="Arial" w:cs="Arial"/>
+                <w:sz w:val="24"/>
+                <w:szCs w:val="24"/>
+              </w:rPr>
+              <w:t>E</w:t>
+            </w:r>
+          </w:p>
+        </w:tc>
+      </w:tr>
+      <w:tr>
+        <w:tc>
+          <w:tcPr>
+            <w:tcW w:w="1185" w:type="dxa"/>
+          </w:tcPr>
+          <w:p>
+            <w:pPr>
+              <w:spacing w:line="276" w:lineRule="auto"/>
+              <w:contextualSpacing w:val="0"/>
+              <w:jc w:val="both"/>
+            </w:pPr>
+            <w:r>
+              <w:rPr>
+                <w:rFonts w:ascii="Arial" w:eastAsia="Arial" w:hAnsi="Arial" w:cs="Arial"/>
+                <w:sz w:val="24"/>
+                <w:szCs w:val="24"/>
+              </w:rPr>
+              <w:t>1.2.9</w:t>
+            </w:r>
+          </w:p>
+        </w:tc>
+        <w:tc>
+          <w:tcPr>
+            <w:tcW w:w="5970" w:type="dxa"/>
+          </w:tcPr>
+          <w:p>
+            <w:pPr>
+              <w:spacing w:line="276" w:lineRule="auto"/>
+              <w:contextualSpacing w:val="0"/>
+              <w:jc w:val="both"/>
+            </w:pPr>
+            <w:r>
+              <w:rPr>
+                <w:rFonts w:ascii="Arial" w:eastAsia="Arial" w:hAnsi="Arial" w:cs="Arial"/>
+                <w:sz w:val="24"/>
+                <w:szCs w:val="24"/>
+              </w:rPr>
+              <w:t>El sistema realiza una validación de datos.</w:t>
+            </w:r>
+          </w:p>
+        </w:tc>
+        <w:tc>
+          <w:tcPr>
+            <w:tcW w:w="1485" w:type="dxa"/>
+          </w:tcPr>
+          <w:p>
+            <w:pPr>
+              <w:spacing w:line="276" w:lineRule="auto"/>
+              <w:contextualSpacing w:val="0"/>
+              <w:jc w:val="both"/>
+            </w:pPr>
+            <w:r>
+              <w:rPr>
+                <w:rFonts w:ascii="Arial" w:eastAsia="Arial" w:hAnsi="Arial" w:cs="Arial"/>
+                <w:sz w:val="24"/>
+                <w:szCs w:val="24"/>
+              </w:rPr>
+              <w:t>E</w:t>
+            </w:r>
+          </w:p>
+        </w:tc>
+      </w:tr>
+      <w:tr>
+        <w:tc>
+          <w:tcPr>
+            <w:tcW w:w="1185" w:type="dxa"/>
+          </w:tcPr>
+          <w:p>
+            <w:pPr>
+              <w:spacing w:line="276" w:lineRule="auto"/>
+              <w:contextualSpacing w:val="0"/>
+              <w:jc w:val="both"/>
+            </w:pPr>
+            <w:r>
+              <w:rPr>
+                <w:rFonts w:ascii="Arial" w:eastAsia="Arial" w:hAnsi="Arial" w:cs="Arial"/>
+                <w:sz w:val="24"/>
+                <w:szCs w:val="24"/>
+              </w:rPr>
+              <w:t>1.2.10</w:t>
+            </w:r>
+          </w:p>
+        </w:tc>
+        <w:tc>
+          <w:tcPr>
+            <w:tcW w:w="5970" w:type="dxa"/>
+          </w:tcPr>
+          <w:p>
+            <w:pPr>
+              <w:spacing w:line="276" w:lineRule="auto"/>
+              <w:contextualSpacing w:val="0"/>
+              <w:jc w:val="both"/>
+            </w:pPr>
+            <w:r>
+              <w:rPr>
+                <w:rFonts w:ascii="Arial" w:eastAsia="Arial" w:hAnsi="Arial" w:cs="Arial"/>
+                <w:sz w:val="24"/>
+                <w:szCs w:val="24"/>
+              </w:rPr>
+              <w:t>El sistema muestra un mensaje de éxito o error según el resultado de la operación realizada.</w:t>
+            </w:r>
+          </w:p>
+        </w:tc>
+        <w:tc>
+          <w:tcPr>
+            <w:tcW w:w="1485" w:type="dxa"/>
+          </w:tcPr>
+          <w:p>
+            <w:pPr>
+              <w:spacing w:line="276" w:lineRule="auto"/>
+              <w:contextualSpacing w:val="0"/>
+              <w:jc w:val="both"/>
+            </w:pPr>
+            <w:r>
+              <w:rPr>
+                <w:rFonts w:ascii="Arial" w:eastAsia="Arial" w:hAnsi="Arial" w:cs="Arial"/>
+                <w:sz w:val="24"/>
+                <w:szCs w:val="24"/>
+              </w:rPr>
+              <w:t>E</w:t>
+            </w:r>
+          </w:p>
+        </w:tc>
+      </w:tr>
+      <w:tr>
+        <w:tc>
+          <w:tcPr>
+            <w:tcW w:w="1185" w:type="dxa"/>
           </w:tcPr>
           <w:p>
             <w:pPr>
@@ -2240,6 +2275,48 @@
                 <w:sz w:val="24"/>
                 <w:szCs w:val="24"/>
               </w:rPr>
+              <w:t>CE</w:t>
+            </w:r>
+            <w:r>
+              <w:rPr>
+                <w:rFonts w:ascii="Arial" w:eastAsia="Arial" w:hAnsi="Arial" w:cs="Arial"/>
+                <w:b/>
+                <w:i/>
+                <w:sz w:val="24"/>
+                <w:szCs w:val="24"/>
+              </w:rPr>
+              <w:t>3</w:t>
+            </w:r>
+            <w:r>
+              <w:rPr>
+                <w:rFonts w:ascii="Arial" w:eastAsia="Arial" w:hAnsi="Arial" w:cs="Arial"/>
+                <w:b/>
+                <w:i/>
+                <w:sz w:val="24"/>
+                <w:szCs w:val="24"/>
+              </w:rPr>
+              <w:t>.1</w:t>
+            </w:r>
+          </w:p>
+        </w:tc>
+        <w:tc>
+          <w:tcPr>
+            <w:tcW w:w="5970" w:type="dxa"/>
+          </w:tcPr>
+          <w:p>
+            <w:pPr>
+              <w:spacing w:line="276" w:lineRule="auto"/>
+              <w:contextualSpacing w:val="0"/>
+              <w:jc w:val="both"/>
+            </w:pPr>
+            <w:r>
+              <w:rPr>
+                <w:rFonts w:ascii="Arial" w:eastAsia="Arial" w:hAnsi="Arial" w:cs="Arial"/>
+                <w:b/>
+                <w:i/>
+                <w:sz w:val="24"/>
+                <w:szCs w:val="24"/>
+              </w:rPr>
               <w:t>Consultar Empresa</w:t>
             </w:r>
           </w:p>
@@ -2418,7 +2495,23 @@
                 <w:sz w:val="24"/>
                 <w:szCs w:val="24"/>
               </w:rPr>
-              <w:t>El usuario debe conocer la cedula juridica de la empresa a consultar.</w:t>
+              <w:t xml:space="preserve">El usuario debe conocer la cedula </w:t>
+            </w:r>
+            <w:r>
+              <w:rPr>
+                <w:rFonts w:ascii="Arial" w:eastAsia="Arial" w:hAnsi="Arial" w:cs="Arial"/>
+                <w:sz w:val="24"/>
+                <w:szCs w:val="24"/>
+              </w:rPr>
+              <w:t>jurídica</w:t>
+            </w:r>
+            <w:r>
+              <w:rPr>
+                <w:rFonts w:ascii="Arial" w:eastAsia="Arial" w:hAnsi="Arial" w:cs="Arial"/>
+                <w:sz w:val="24"/>
+                <w:szCs w:val="24"/>
+              </w:rPr>
+              <w:t xml:space="preserve"> de la empresa a consultar.</w:t>
             </w:r>
           </w:p>
         </w:tc>
@@ -3377,7 +3470,23 @@
                 <w:sz w:val="24"/>
                 <w:szCs w:val="24"/>
               </w:rPr>
-              <w:t>El campo nombre permite caracteres alfanuméricos y caracteres especiales.Este es un campo obligatorio.</w:t>
+              <w:t xml:space="preserve">El campo nombre permite caracteres alfanuméricos y caracteres </w:t>
+            </w:r>
+            <w:r>
+              <w:rPr>
+                <w:rFonts w:ascii="Arial" w:eastAsia="Arial" w:hAnsi="Arial" w:cs="Arial"/>
+                <w:sz w:val="24"/>
+                <w:szCs w:val="24"/>
+              </w:rPr>
+              <w:t>especiales. Este</w:t>
+            </w:r>
+            <w:r>
+              <w:rPr>
+                <w:rFonts w:ascii="Arial" w:eastAsia="Arial" w:hAnsi="Arial" w:cs="Arial"/>
+                <w:sz w:val="24"/>
+                <w:szCs w:val="24"/>
+              </w:rPr>
+              <w:t xml:space="preserve"> es un campo obligatorio.</w:t>
             </w:r>
           </w:p>
         </w:tc>
@@ -3439,15 +3548,7 @@
                 <w:sz w:val="24"/>
                 <w:szCs w:val="24"/>
               </w:rPr>
-              <w:t>El usuario debe seleccionar la opción de registrar l</w:t>
-            </w:r>
-            <w:r>
-              <w:rPr>
-                <w:rFonts w:ascii="Arial" w:eastAsia="Arial" w:hAnsi="Arial" w:cs="Arial"/>
-                <w:sz w:val="24"/>
-                <w:szCs w:val="24"/>
-              </w:rPr>
-              <w:t>a zona</w:t>
+              <w:t>El usuario debe seleccionar la opción de registrar la zona</w:t>
             </w:r>
           </w:p>
         </w:tc>
@@ -4524,15 +4625,7 @@
                 <w:sz w:val="24"/>
                 <w:szCs w:val="24"/>
               </w:rPr>
-              <w:t>El usuario debe seleccionar la empresa de una lista. Es obligato</w:t>
-            </w:r>
-            <w:r>
-              <w:rPr>
-                <w:rFonts w:ascii="Arial" w:eastAsia="Arial" w:hAnsi="Arial" w:cs="Arial"/>
-                <w:sz w:val="24"/>
-                <w:szCs w:val="24"/>
-              </w:rPr>
-              <w:t>rio.</w:t>
+              <w:t>El usuario debe seleccionar la empresa de una lista. Es obligatorio.</w:t>
             </w:r>
           </w:p>
         </w:tc>
@@ -5210,15 +5303,7 @@
                 <w:sz w:val="24"/>
                 <w:szCs w:val="24"/>
               </w:rPr>
-              <w:t>El campo extensión solo permite c</w:t>
-            </w:r>
-            <w:r>
-              <w:rPr>
-                <w:rFonts w:ascii="Arial" w:eastAsia="Arial" w:hAnsi="Arial" w:cs="Arial"/>
-                <w:sz w:val="24"/>
-                <w:szCs w:val="24"/>
-              </w:rPr>
-              <w:t xml:space="preserve">aracteres numéricos. </w:t>
+              <w:t xml:space="preserve">El campo extensión solo permite caracteres numéricos. </w:t>
             </w:r>
           </w:p>
         </w:tc>
@@ -5827,15 +5912,7 @@
                 <w:sz w:val="24"/>
                 <w:szCs w:val="24"/>
               </w:rPr>
-              <w:t>El sistema muestra los datos al us</w:t>
-            </w:r>
-            <w:r>
-              <w:rPr>
-                <w:rFonts w:ascii="Arial" w:eastAsia="Arial" w:hAnsi="Arial" w:cs="Arial"/>
-                <w:sz w:val="24"/>
-                <w:szCs w:val="24"/>
-              </w:rPr>
-              <w:t>uario mediante una ventana</w:t>
+              <w:t>El sistema muestra los datos al usuario mediante una ventana</w:t>
             </w:r>
           </w:p>
         </w:tc>
@@ -6137,15 +6214,7 @@
                 <w:sz w:val="24"/>
                 <w:szCs w:val="24"/>
               </w:rPr>
-              <w:t xml:space="preserve">El sistema muestra los datos al </w:t>
-            </w:r>
-            <w:r>
-              <w:rPr>
-                <w:rFonts w:ascii="Arial" w:eastAsia="Arial" w:hAnsi="Arial" w:cs="Arial"/>
-                <w:sz w:val="24"/>
-                <w:szCs w:val="24"/>
-              </w:rPr>
-              <w:t>usuario mediante una ventana</w:t>
+              <w:t>El sistema muestra los datos al usuario mediante una ventana</w:t>
             </w:r>
           </w:p>
         </w:tc>
@@ -6583,20 +6652,8 @@
                 <w:sz w:val="24"/>
                 <w:szCs w:val="24"/>
               </w:rPr>
-              <w:t>IS 4.1</w:t>
-            </w:r>
-          </w:p>
-        </w:tc>
-        <w:tc>
-          <w:tcPr>
-            <w:tcW w:w="5970" w:type="dxa"/>
-          </w:tcPr>
-          <w:p>
-            <w:pPr>
-              <w:spacing w:line="276" w:lineRule="auto"/>
-              <w:contextualSpacing w:val="0"/>
-              <w:jc w:val="both"/>
-            </w:pPr>
+              <w:t>IS</w:t>
+            </w:r>
             <w:r>
               <w:rPr>
                 <w:rFonts w:ascii="Arial" w:eastAsia="Arial" w:hAnsi="Arial" w:cs="Arial"/>
@@ -6605,6 +6662,28 @@
                 <w:sz w:val="24"/>
                 <w:szCs w:val="24"/>
               </w:rPr>
+              <w:t>4.1</w:t>
+            </w:r>
+          </w:p>
+        </w:tc>
+        <w:tc>
+          <w:tcPr>
+            <w:tcW w:w="5970" w:type="dxa"/>
+          </w:tcPr>
+          <w:p>
+            <w:pPr>
+              <w:spacing w:line="276" w:lineRule="auto"/>
+              <w:contextualSpacing w:val="0"/>
+              <w:jc w:val="both"/>
+            </w:pPr>
+            <w:r>
+              <w:rPr>
+                <w:rFonts w:ascii="Arial" w:eastAsia="Arial" w:hAnsi="Arial" w:cs="Arial"/>
+                <w:b/>
+                <w:i/>
+                <w:sz w:val="24"/>
+                <w:szCs w:val="24"/>
+              </w:rPr>
               <w:t>4.1 Insertar Supervisor</w:t>
             </w:r>
           </w:p>
@@ -6659,7 +6738,23 @@
                 <w:sz w:val="24"/>
                 <w:szCs w:val="24"/>
               </w:rPr>
-              <w:t>El usuario debe conocer: la identificación , nombre, primer apellido, segundo apellido, teléfono, correo, cédula del supervisor, estado de activo, número de cuenta y a cuál banco pertenece para los depósitos de pago.</w:t>
+              <w:t xml:space="preserve">El usuario debe conocer: la </w:t>
+            </w:r>
+            <w:r>
+              <w:rPr>
+                <w:rFonts w:ascii="Arial" w:eastAsia="Arial" w:hAnsi="Arial" w:cs="Arial"/>
+                <w:sz w:val="24"/>
+                <w:szCs w:val="24"/>
+              </w:rPr>
+              <w:t>identificación,</w:t>
+            </w:r>
+            <w:r>
+              <w:rPr>
+                <w:rFonts w:ascii="Arial" w:eastAsia="Arial" w:hAnsi="Arial" w:cs="Arial"/>
+                <w:sz w:val="24"/>
+                <w:szCs w:val="24"/>
+              </w:rPr>
+              <w:t xml:space="preserve"> nombre, primer apellido, segundo apellido, teléfono, correo, cédula del supervisor, estado de activo, número de cuenta y a cuál banco pertenece para los depósitos de pago.</w:t>
             </w:r>
           </w:p>
         </w:tc>
@@ -6721,15 +6816,7 @@
                 <w:sz w:val="24"/>
                 <w:szCs w:val="24"/>
               </w:rPr>
-              <w:t>Se muestra una ventana de regi</w:t>
-            </w:r>
-            <w:r>
-              <w:rPr>
-                <w:rFonts w:ascii="Arial" w:eastAsia="Arial" w:hAnsi="Arial" w:cs="Arial"/>
-                <w:sz w:val="24"/>
-                <w:szCs w:val="24"/>
-              </w:rPr>
-              <w:t>stro para el supervisor</w:t>
+              <w:t>Se muestra una ventana de registro para el supervisor</w:t>
             </w:r>
           </w:p>
         </w:tc>
@@ -6978,15 +7065,69 @@
                 <w:sz w:val="24"/>
                 <w:szCs w:val="24"/>
               </w:rPr>
+              <w:t>El usuario ingresa el segundo apellido, se permiten caracteres alfabéticos y especiales, es un campo obligatorio.</w:t>
+            </w:r>
+          </w:p>
+        </w:tc>
+        <w:tc>
+          <w:tcPr>
+            <w:tcW w:w="1485" w:type="dxa"/>
+          </w:tcPr>
+          <w:p>
+            <w:pPr>
+              <w:spacing w:line="276" w:lineRule="auto"/>
+              <w:contextualSpacing w:val="0"/>
+              <w:jc w:val="both"/>
+            </w:pPr>
+            <w:r>
+              <w:rPr>
+                <w:rFonts w:ascii="Arial" w:eastAsia="Arial" w:hAnsi="Arial" w:cs="Arial"/>
+                <w:sz w:val="24"/>
+                <w:szCs w:val="24"/>
+              </w:rPr>
               <w:t>E</w:t>
             </w:r>
-            <w:r>
-              <w:rPr>
-                <w:rFonts w:ascii="Arial" w:eastAsia="Arial" w:hAnsi="Arial" w:cs="Arial"/>
-                <w:sz w:val="24"/>
-                <w:szCs w:val="24"/>
-              </w:rPr>
-              <w:t>l usuario ingresa el segundo apellido, se permiten caracteres alfabéticos y especiales, es un campo obligatorio.</w:t>
+          </w:p>
+        </w:tc>
+      </w:tr>
+      <w:tr>
+        <w:tc>
+          <w:tcPr>
+            <w:tcW w:w="1185" w:type="dxa"/>
+          </w:tcPr>
+          <w:p>
+            <w:pPr>
+              <w:spacing w:line="276" w:lineRule="auto"/>
+              <w:contextualSpacing w:val="0"/>
+              <w:jc w:val="both"/>
+            </w:pPr>
+            <w:r>
+              <w:rPr>
+                <w:rFonts w:ascii="Arial" w:eastAsia="Arial" w:hAnsi="Arial" w:cs="Arial"/>
+                <w:sz w:val="24"/>
+                <w:szCs w:val="24"/>
+              </w:rPr>
+              <w:t>4.1.7</w:t>
+            </w:r>
+          </w:p>
+        </w:tc>
+        <w:tc>
+          <w:tcPr>
+            <w:tcW w:w="5970" w:type="dxa"/>
+          </w:tcPr>
+          <w:p>
+            <w:pPr>
+              <w:spacing w:line="276" w:lineRule="auto"/>
+              <w:contextualSpacing w:val="0"/>
+              <w:jc w:val="both"/>
+            </w:pPr>
+            <w:r>
+              <w:rPr>
+                <w:rFonts w:ascii="Arial" w:eastAsia="Arial" w:hAnsi="Arial" w:cs="Arial"/>
+                <w:sz w:val="24"/>
+                <w:szCs w:val="24"/>
+              </w:rPr>
+              <w:t>El usuario ingresa el número de teléfono del supervisor, se permiten caracteres numéricos y es un campo obligatorio.</w:t>
             </w:r>
           </w:p>
         </w:tc>
@@ -7028,27 +7169,27 @@
                 <w:sz w:val="24"/>
                 <w:szCs w:val="24"/>
               </w:rPr>
-              <w:t>4.1.7</w:t>
-            </w:r>
-          </w:p>
-        </w:tc>
-        <w:tc>
-          <w:tcPr>
-            <w:tcW w:w="5970" w:type="dxa"/>
-          </w:tcPr>
-          <w:p>
-            <w:pPr>
-              <w:spacing w:line="276" w:lineRule="auto"/>
-              <w:contextualSpacing w:val="0"/>
-              <w:jc w:val="both"/>
-            </w:pPr>
-            <w:r>
-              <w:rPr>
-                <w:rFonts w:ascii="Arial" w:eastAsia="Arial" w:hAnsi="Arial" w:cs="Arial"/>
-                <w:sz w:val="24"/>
-                <w:szCs w:val="24"/>
-              </w:rPr>
-              <w:t>El usuario ingresa el número de teléfono del supervisor, se permiten caracteres numéricos y es un campo obligatorio.</w:t>
+              <w:t>4.1.8</w:t>
+            </w:r>
+          </w:p>
+        </w:tc>
+        <w:tc>
+          <w:tcPr>
+            <w:tcW w:w="5970" w:type="dxa"/>
+          </w:tcPr>
+          <w:p>
+            <w:pPr>
+              <w:spacing w:line="276" w:lineRule="auto"/>
+              <w:contextualSpacing w:val="0"/>
+              <w:jc w:val="both"/>
+            </w:pPr>
+            <w:r>
+              <w:rPr>
+                <w:rFonts w:ascii="Arial" w:eastAsia="Arial" w:hAnsi="Arial" w:cs="Arial"/>
+                <w:sz w:val="24"/>
+                <w:szCs w:val="24"/>
+              </w:rPr>
+              <w:t>El usuario ingresa el correo electrónico del supervisor, se permiten caracteres alfanuméricos y especiales. Este es un campo obligatorio.</w:t>
             </w:r>
           </w:p>
         </w:tc>
@@ -7090,35 +7231,27 @@
                 <w:sz w:val="24"/>
                 <w:szCs w:val="24"/>
               </w:rPr>
-              <w:t>4.1.8</w:t>
-            </w:r>
-          </w:p>
-        </w:tc>
-        <w:tc>
-          <w:tcPr>
-            <w:tcW w:w="5970" w:type="dxa"/>
-          </w:tcPr>
-          <w:p>
-            <w:pPr>
-              <w:spacing w:line="276" w:lineRule="auto"/>
-              <w:contextualSpacing w:val="0"/>
-              <w:jc w:val="both"/>
-            </w:pPr>
-            <w:r>
-              <w:rPr>
-                <w:rFonts w:ascii="Arial" w:eastAsia="Arial" w:hAnsi="Arial" w:cs="Arial"/>
-                <w:sz w:val="24"/>
-                <w:szCs w:val="24"/>
-              </w:rPr>
-              <w:t>El usuar</w:t>
-            </w:r>
-            <w:r>
-              <w:rPr>
-                <w:rFonts w:ascii="Arial" w:eastAsia="Arial" w:hAnsi="Arial" w:cs="Arial"/>
-                <w:sz w:val="24"/>
-                <w:szCs w:val="24"/>
-              </w:rPr>
-              <w:t>io ingresa el correo electrónico del supervisor, se permiten caracteres alfanuméricos y especiales. Este es un campo obligatorio.</w:t>
+              <w:t>4.1.9</w:t>
+            </w:r>
+          </w:p>
+        </w:tc>
+        <w:tc>
+          <w:tcPr>
+            <w:tcW w:w="5970" w:type="dxa"/>
+          </w:tcPr>
+          <w:p>
+            <w:pPr>
+              <w:spacing w:line="276" w:lineRule="auto"/>
+              <w:contextualSpacing w:val="0"/>
+              <w:jc w:val="both"/>
+            </w:pPr>
+            <w:r>
+              <w:rPr>
+                <w:rFonts w:ascii="Arial" w:eastAsia="Arial" w:hAnsi="Arial" w:cs="Arial"/>
+                <w:sz w:val="24"/>
+                <w:szCs w:val="24"/>
+              </w:rPr>
+              <w:t>El usuario ingresa el número de cédula del supervisor a cargo del nuevo que se ingresa, en este campo se permiten caracteres numéricos, es un campo obligatorio.</w:t>
             </w:r>
           </w:p>
         </w:tc>
@@ -7160,27 +7293,27 @@
                 <w:sz w:val="24"/>
                 <w:szCs w:val="24"/>
               </w:rPr>
-              <w:t>4.1.9</w:t>
-            </w:r>
-          </w:p>
-        </w:tc>
-        <w:tc>
-          <w:tcPr>
-            <w:tcW w:w="5970" w:type="dxa"/>
-          </w:tcPr>
-          <w:p>
-            <w:pPr>
-              <w:spacing w:line="276" w:lineRule="auto"/>
-              <w:contextualSpacing w:val="0"/>
-              <w:jc w:val="both"/>
-            </w:pPr>
-            <w:r>
-              <w:rPr>
-                <w:rFonts w:ascii="Arial" w:eastAsia="Arial" w:hAnsi="Arial" w:cs="Arial"/>
-                <w:sz w:val="24"/>
-                <w:szCs w:val="24"/>
-              </w:rPr>
-              <w:t>El usuario ingresa el número de cédula del supervisor a cargo del nuevo que se ingresa, en este campo se permiten caracteres numéricos, es un campo obligatorio.</w:t>
+              <w:t>4.1.10</w:t>
+            </w:r>
+          </w:p>
+        </w:tc>
+        <w:tc>
+          <w:tcPr>
+            <w:tcW w:w="5970" w:type="dxa"/>
+          </w:tcPr>
+          <w:p>
+            <w:pPr>
+              <w:spacing w:line="276" w:lineRule="auto"/>
+              <w:contextualSpacing w:val="0"/>
+              <w:jc w:val="both"/>
+            </w:pPr>
+            <w:r>
+              <w:rPr>
+                <w:rFonts w:ascii="Arial" w:eastAsia="Arial" w:hAnsi="Arial" w:cs="Arial"/>
+                <w:sz w:val="24"/>
+                <w:szCs w:val="24"/>
+              </w:rPr>
+              <w:t>El usuario ingresa el número de cuenta a la cual se le depositará.</w:t>
             </w:r>
           </w:p>
         </w:tc>
@@ -7222,68 +7355,6 @@
                 <w:sz w:val="24"/>
                 <w:szCs w:val="24"/>
               </w:rPr>
-              <w:t>4.1.10</w:t>
-            </w:r>
-          </w:p>
-        </w:tc>
-        <w:tc>
-          <w:tcPr>
-            <w:tcW w:w="5970" w:type="dxa"/>
-          </w:tcPr>
-          <w:p>
-            <w:pPr>
-              <w:spacing w:line="276" w:lineRule="auto"/>
-              <w:contextualSpacing w:val="0"/>
-              <w:jc w:val="both"/>
-            </w:pPr>
-            <w:r>
-              <w:rPr>
-                <w:rFonts w:ascii="Arial" w:eastAsia="Arial" w:hAnsi="Arial" w:cs="Arial"/>
-                <w:sz w:val="24"/>
-                <w:szCs w:val="24"/>
-              </w:rPr>
-              <w:t>El usuario ingresa el número de cuenta a la cual se le depositará.</w:t>
-            </w:r>
-          </w:p>
-        </w:tc>
-        <w:tc>
-          <w:tcPr>
-            <w:tcW w:w="1485" w:type="dxa"/>
-          </w:tcPr>
-          <w:p>
-            <w:pPr>
-              <w:spacing w:line="276" w:lineRule="auto"/>
-              <w:contextualSpacing w:val="0"/>
-              <w:jc w:val="both"/>
-            </w:pPr>
-            <w:r>
-              <w:rPr>
-                <w:rFonts w:ascii="Arial" w:eastAsia="Arial" w:hAnsi="Arial" w:cs="Arial"/>
-                <w:sz w:val="24"/>
-                <w:szCs w:val="24"/>
-              </w:rPr>
-              <w:t>E</w:t>
-            </w:r>
-          </w:p>
-        </w:tc>
-      </w:tr>
-      <w:tr>
-        <w:tc>
-          <w:tcPr>
-            <w:tcW w:w="1185" w:type="dxa"/>
-          </w:tcPr>
-          <w:p>
-            <w:pPr>
-              <w:spacing w:line="276" w:lineRule="auto"/>
-              <w:contextualSpacing w:val="0"/>
-              <w:jc w:val="both"/>
-            </w:pPr>
-            <w:r>
-              <w:rPr>
-                <w:rFonts w:ascii="Arial" w:eastAsia="Arial" w:hAnsi="Arial" w:cs="Arial"/>
-                <w:sz w:val="24"/>
-                <w:szCs w:val="24"/>
-              </w:rPr>
               <w:t>4.1.11</w:t>
             </w:r>
           </w:p>
@@ -7304,15 +7375,7 @@
                 <w:sz w:val="24"/>
                 <w:szCs w:val="24"/>
               </w:rPr>
-              <w:t>El usuar</w:t>
-            </w:r>
-            <w:r>
-              <w:rPr>
-                <w:rFonts w:ascii="Arial" w:eastAsia="Arial" w:hAnsi="Arial" w:cs="Arial"/>
-                <w:sz w:val="24"/>
-                <w:szCs w:val="24"/>
-              </w:rPr>
-              <w:t>io selecciona el banco al que pertenece el número de cuenta ingresado anteriormente.</w:t>
+              <w:t>El usuario selecciona el banco al que pertenece el número de cuenta ingresado anteriormente.</w:t>
             </w:r>
           </w:p>
         </w:tc>
@@ -7604,7 +7667,7 @@
                 <w:sz w:val="24"/>
                 <w:szCs w:val="24"/>
               </w:rPr>
-              <w:t>MS 4.2</w:t>
+              <w:t>MS4.2</w:t>
             </w:r>
           </w:p>
         </w:tc>
@@ -7680,15 +7743,7 @@
                 <w:sz w:val="24"/>
                 <w:szCs w:val="24"/>
               </w:rPr>
-              <w:t>El usu</w:t>
-            </w:r>
-            <w:r>
-              <w:rPr>
-                <w:rFonts w:ascii="Arial" w:eastAsia="Arial" w:hAnsi="Arial" w:cs="Arial"/>
-                <w:sz w:val="24"/>
-                <w:szCs w:val="24"/>
-              </w:rPr>
-              <w:t>ario debe conocer los nuevos valores de los campos a modificar. Únicamente podrá modificar los campos de: teléfono, correo, cédula del supervisor y estado de activo.</w:t>
+              <w:t>El usuario debe conocer los nuevos valores de los campos a modificar. Únicamente podrá modificar los campos de: teléfono, correo, cédula del supervisor y estado de activo.</w:t>
             </w:r>
           </w:p>
         </w:tc>
@@ -7750,15 +7805,7 @@
                 <w:sz w:val="24"/>
                 <w:szCs w:val="24"/>
               </w:rPr>
-              <w:t xml:space="preserve">El sistema muestra una ventana donde se ingresa la identificación del supervisor </w:t>
-            </w:r>
-            <w:r>
-              <w:rPr>
-                <w:rFonts w:ascii="Arial" w:eastAsia="Arial" w:hAnsi="Arial" w:cs="Arial"/>
-                <w:sz w:val="24"/>
-                <w:szCs w:val="24"/>
-              </w:rPr>
-              <w:t>que se quiere modificar.</w:t>
+              <w:t>El sistema muestra una ventana donde se ingresa la identificación del supervisor que se quiere modificar.</w:t>
             </w:r>
           </w:p>
         </w:tc>
@@ -8006,15 +8053,7 @@
                 <w:sz w:val="24"/>
                 <w:szCs w:val="24"/>
               </w:rPr>
-              <w:t>El usuario solicita que</w:t>
-            </w:r>
-            <w:r>
-              <w:rPr>
-                <w:rFonts w:ascii="Arial" w:eastAsia="Arial" w:hAnsi="Arial" w:cs="Arial"/>
-                <w:sz w:val="24"/>
-                <w:szCs w:val="24"/>
-              </w:rPr>
-              <w:t xml:space="preserve"> se guarden los cambios a los </w:t>
+              <w:t xml:space="preserve">El usuario solicita que se guarden los cambios a los </w:t>
             </w:r>
             <w:r>
               <w:rPr>
@@ -8193,20 +8232,8 @@
                 <w:sz w:val="24"/>
                 <w:szCs w:val="24"/>
               </w:rPr>
-              <w:t>CS 4.3</w:t>
-            </w:r>
-          </w:p>
-        </w:tc>
-        <w:tc>
-          <w:tcPr>
-            <w:tcW w:w="5970" w:type="dxa"/>
-          </w:tcPr>
-          <w:p>
-            <w:pPr>
-              <w:spacing w:line="276" w:lineRule="auto"/>
-              <w:contextualSpacing w:val="0"/>
-              <w:jc w:val="both"/>
-            </w:pPr>
+              <w:t>CS</w:t>
+            </w:r>
             <w:r>
               <w:rPr>
                 <w:rFonts w:ascii="Arial" w:eastAsia="Arial" w:hAnsi="Arial" w:cs="Arial"/>
@@ -8215,6 +8242,28 @@
                 <w:sz w:val="24"/>
                 <w:szCs w:val="24"/>
               </w:rPr>
+              <w:t>4.3</w:t>
+            </w:r>
+          </w:p>
+        </w:tc>
+        <w:tc>
+          <w:tcPr>
+            <w:tcW w:w="5970" w:type="dxa"/>
+          </w:tcPr>
+          <w:p>
+            <w:pPr>
+              <w:spacing w:line="276" w:lineRule="auto"/>
+              <w:contextualSpacing w:val="0"/>
+              <w:jc w:val="both"/>
+            </w:pPr>
+            <w:r>
+              <w:rPr>
+                <w:rFonts w:ascii="Arial" w:eastAsia="Arial" w:hAnsi="Arial" w:cs="Arial"/>
+                <w:b/>
+                <w:i/>
+                <w:sz w:val="24"/>
+                <w:szCs w:val="24"/>
+              </w:rPr>
               <w:t>4.3 Consultar Supervisor</w:t>
             </w:r>
           </w:p>
@@ -8889,15 +8938,7 @@
                 <w:sz w:val="24"/>
                 <w:szCs w:val="24"/>
               </w:rPr>
-              <w:t>El usuario selecciona el estado pa</w:t>
-            </w:r>
-            <w:r>
-              <w:rPr>
-                <w:rFonts w:ascii="Arial" w:eastAsia="Arial" w:hAnsi="Arial" w:cs="Arial"/>
-                <w:sz w:val="24"/>
-                <w:szCs w:val="24"/>
-              </w:rPr>
-              <w:t>ra realizar la búsqueda.</w:t>
+              <w:t>El usuario selecciona el estado para realizar la búsqueda.</w:t>
             </w:r>
           </w:p>
         </w:tc>
@@ -9160,22 +9201,8 @@
                 <w:sz w:val="24"/>
                 <w:szCs w:val="24"/>
               </w:rPr>
-              <w:t>IB 5.1</w:t>
-            </w:r>
-          </w:p>
-        </w:tc>
-        <w:tc>
-          <w:tcPr>
-            <w:tcW w:w="5970" w:type="dxa"/>
-          </w:tcPr>
-          <w:p>
-            <w:pPr>
-              <w:spacing w:line="276" w:lineRule="auto"/>
-              <w:contextualSpacing w:val="0"/>
-              <w:jc w:val="both"/>
-            </w:pPr>
-            <w:bookmarkStart w:id="1" w:name="h.gjdgxs" w:colFirst="0" w:colLast="0"/>
-            <w:bookmarkEnd w:id="1"/>
+              <w:t>IB</w:t>
+            </w:r>
             <w:r>
               <w:rPr>
                 <w:rFonts w:ascii="Arial" w:eastAsia="Arial" w:hAnsi="Arial" w:cs="Arial"/>
@@ -9184,6 +9211,30 @@
                 <w:sz w:val="24"/>
                 <w:szCs w:val="24"/>
               </w:rPr>
+              <w:t>5.1</w:t>
+            </w:r>
+          </w:p>
+        </w:tc>
+        <w:tc>
+          <w:tcPr>
+            <w:tcW w:w="5970" w:type="dxa"/>
+          </w:tcPr>
+          <w:p>
+            <w:pPr>
+              <w:spacing w:line="276" w:lineRule="auto"/>
+              <w:contextualSpacing w:val="0"/>
+              <w:jc w:val="both"/>
+            </w:pPr>
+            <w:bookmarkStart w:id="0" w:name="h.gjdgxs" w:colFirst="0" w:colLast="0"/>
+            <w:bookmarkEnd w:id="0"/>
+            <w:r>
+              <w:rPr>
+                <w:rFonts w:ascii="Arial" w:eastAsia="Arial" w:hAnsi="Arial" w:cs="Arial"/>
+                <w:b/>
+                <w:i/>
+                <w:sz w:val="24"/>
+                <w:szCs w:val="24"/>
+              </w:rPr>
               <w:t>5.1 Insertar Banco</w:t>
             </w:r>
           </w:p>
@@ -9435,15 +9486,7 @@
                 <w:sz w:val="24"/>
                 <w:szCs w:val="24"/>
               </w:rPr>
-              <w:t>El sistema asigna automáticamente un id para cada banco a registrar, el id se asigna de manera autoincrem</w:t>
-            </w:r>
-            <w:r>
-              <w:rPr>
-                <w:rFonts w:ascii="Arial" w:eastAsia="Arial" w:hAnsi="Arial" w:cs="Arial"/>
-                <w:sz w:val="24"/>
-                <w:szCs w:val="24"/>
-              </w:rPr>
-              <w:t>entable.</w:t>
+              <w:t>El sistema asigna automáticamente un id para cada banco a registrar, el id se asigna de manera autoincrementable.</w:t>
             </w:r>
           </w:p>
         </w:tc>
@@ -9765,20 +9808,8 @@
                 <w:sz w:val="24"/>
                 <w:szCs w:val="24"/>
               </w:rPr>
-              <w:t>IMBE 6.1</w:t>
-            </w:r>
-          </w:p>
-        </w:tc>
-        <w:tc>
-          <w:tcPr>
-            <w:tcW w:w="5970" w:type="dxa"/>
-          </w:tcPr>
-          <w:p>
-            <w:pPr>
-              <w:spacing w:line="276" w:lineRule="auto"/>
-              <w:contextualSpacing w:val="0"/>
-              <w:jc w:val="both"/>
-            </w:pPr>
+              <w:t>IBE</w:t>
+            </w:r>
             <w:r>
               <w:rPr>
                 <w:rFonts w:ascii="Arial" w:eastAsia="Arial" w:hAnsi="Arial" w:cs="Arial"/>
@@ -9787,1098 +9818,13 @@
                 <w:sz w:val="24"/>
                 <w:szCs w:val="24"/>
               </w:rPr>
-              <w:t>Insertar Bodega Empresa</w:t>
-            </w:r>
-          </w:p>
-        </w:tc>
-        <w:tc>
-          <w:tcPr>
-            <w:tcW w:w="1485" w:type="dxa"/>
-          </w:tcPr>
-          <w:p>
-            <w:pPr>
-              <w:spacing w:line="276" w:lineRule="auto"/>
-              <w:contextualSpacing w:val="0"/>
-              <w:jc w:val="both"/>
-            </w:pPr>
-          </w:p>
-        </w:tc>
-      </w:tr>
-      <w:tr>
-        <w:tc>
-          <w:tcPr>
-            <w:tcW w:w="1185" w:type="dxa"/>
-          </w:tcPr>
-          <w:p>
-            <w:pPr>
-              <w:spacing w:line="276" w:lineRule="auto"/>
-              <w:contextualSpacing w:val="0"/>
-              <w:jc w:val="both"/>
-            </w:pPr>
-            <w:r>
-              <w:rPr>
-                <w:rFonts w:ascii="Arial" w:eastAsia="Arial" w:hAnsi="Arial" w:cs="Arial"/>
-                <w:sz w:val="24"/>
-                <w:szCs w:val="24"/>
-              </w:rPr>
-              <w:t>6.1.1</w:t>
-            </w:r>
-          </w:p>
-        </w:tc>
-        <w:tc>
-          <w:tcPr>
-            <w:tcW w:w="5970" w:type="dxa"/>
-          </w:tcPr>
-          <w:p>
-            <w:pPr>
-              <w:spacing w:line="276" w:lineRule="auto"/>
-              <w:contextualSpacing w:val="0"/>
-              <w:jc w:val="both"/>
-            </w:pPr>
-            <w:r>
-              <w:rPr>
-                <w:rFonts w:ascii="Arial" w:eastAsia="Arial" w:hAnsi="Arial" w:cs="Arial"/>
-                <w:sz w:val="24"/>
-                <w:szCs w:val="24"/>
-              </w:rPr>
-              <w:t>EL usuario debe de conocer los siguientes datos: nombre bodega, dirección exacta, distrito y la empresa que pertenece.</w:t>
-            </w:r>
-          </w:p>
-        </w:tc>
-        <w:tc>
-          <w:tcPr>
-            <w:tcW w:w="1485" w:type="dxa"/>
-          </w:tcPr>
-          <w:p>
-            <w:pPr>
-              <w:spacing w:line="276" w:lineRule="auto"/>
-              <w:contextualSpacing w:val="0"/>
-              <w:jc w:val="both"/>
-            </w:pPr>
-            <w:r>
-              <w:rPr>
-                <w:rFonts w:ascii="Arial" w:eastAsia="Arial" w:hAnsi="Arial" w:cs="Arial"/>
-                <w:sz w:val="24"/>
-                <w:szCs w:val="24"/>
-              </w:rPr>
-              <w:t>E</w:t>
-            </w:r>
-          </w:p>
-        </w:tc>
-      </w:tr>
-      <w:tr>
-        <w:tc>
-          <w:tcPr>
-            <w:tcW w:w="1185" w:type="dxa"/>
-          </w:tcPr>
-          <w:p>
-            <w:pPr>
-              <w:spacing w:line="276" w:lineRule="auto"/>
-              <w:contextualSpacing w:val="0"/>
-              <w:jc w:val="both"/>
-            </w:pPr>
-            <w:r>
-              <w:rPr>
-                <w:rFonts w:ascii="Arial" w:eastAsia="Arial" w:hAnsi="Arial" w:cs="Arial"/>
-                <w:sz w:val="24"/>
-                <w:szCs w:val="24"/>
-              </w:rPr>
-              <w:t>6.1.2</w:t>
-            </w:r>
-          </w:p>
-        </w:tc>
-        <w:tc>
-          <w:tcPr>
-            <w:tcW w:w="5970" w:type="dxa"/>
-          </w:tcPr>
-          <w:p>
-            <w:pPr>
-              <w:spacing w:line="276" w:lineRule="auto"/>
-              <w:contextualSpacing w:val="0"/>
-              <w:jc w:val="both"/>
-            </w:pPr>
-            <w:r>
-              <w:rPr>
-                <w:rFonts w:ascii="Arial" w:eastAsia="Arial" w:hAnsi="Arial" w:cs="Arial"/>
-                <w:sz w:val="24"/>
-                <w:szCs w:val="24"/>
-              </w:rPr>
-              <w:t>El sistema muestra una ventana de registro de bodega.</w:t>
-            </w:r>
-          </w:p>
-        </w:tc>
-        <w:tc>
-          <w:tcPr>
-            <w:tcW w:w="1485" w:type="dxa"/>
-          </w:tcPr>
-          <w:p>
-            <w:pPr>
-              <w:spacing w:line="276" w:lineRule="auto"/>
-              <w:contextualSpacing w:val="0"/>
-              <w:jc w:val="both"/>
-            </w:pPr>
-            <w:r>
-              <w:rPr>
-                <w:rFonts w:ascii="Arial" w:eastAsia="Arial" w:hAnsi="Arial" w:cs="Arial"/>
-                <w:sz w:val="24"/>
-                <w:szCs w:val="24"/>
-              </w:rPr>
-              <w:t>E</w:t>
-            </w:r>
-          </w:p>
-        </w:tc>
-      </w:tr>
-      <w:tr>
-        <w:tc>
-          <w:tcPr>
-            <w:tcW w:w="1185" w:type="dxa"/>
-          </w:tcPr>
-          <w:p>
-            <w:pPr>
-              <w:spacing w:line="276" w:lineRule="auto"/>
-              <w:contextualSpacing w:val="0"/>
-              <w:jc w:val="both"/>
-            </w:pPr>
-            <w:r>
-              <w:rPr>
-                <w:rFonts w:ascii="Arial" w:eastAsia="Arial" w:hAnsi="Arial" w:cs="Arial"/>
-                <w:sz w:val="24"/>
-                <w:szCs w:val="24"/>
-              </w:rPr>
-              <w:t>6.1.3</w:t>
-            </w:r>
-          </w:p>
-        </w:tc>
-        <w:tc>
-          <w:tcPr>
-            <w:tcW w:w="5970" w:type="dxa"/>
-          </w:tcPr>
-          <w:p>
-            <w:pPr>
-              <w:spacing w:line="276" w:lineRule="auto"/>
-              <w:contextualSpacing w:val="0"/>
-              <w:jc w:val="both"/>
-            </w:pPr>
-            <w:r>
-              <w:rPr>
-                <w:rFonts w:ascii="Arial" w:eastAsia="Arial" w:hAnsi="Arial" w:cs="Arial"/>
-                <w:sz w:val="24"/>
-                <w:szCs w:val="24"/>
-              </w:rPr>
-              <w:t>El usuario debe de ingresar el nombre de la bodega, en este campo se permiten caracteres alfanuméricos y especiales. Es un campo obligatorio, ademas es es único, por el cual no puede existir dos nombres iguales.</w:t>
-            </w:r>
-          </w:p>
-        </w:tc>
-        <w:tc>
-          <w:tcPr>
-            <w:tcW w:w="1485" w:type="dxa"/>
-          </w:tcPr>
-          <w:p>
-            <w:pPr>
-              <w:spacing w:line="276" w:lineRule="auto"/>
-              <w:contextualSpacing w:val="0"/>
-              <w:jc w:val="both"/>
-            </w:pPr>
-            <w:r>
-              <w:rPr>
-                <w:rFonts w:ascii="Arial" w:eastAsia="Arial" w:hAnsi="Arial" w:cs="Arial"/>
-                <w:sz w:val="24"/>
-                <w:szCs w:val="24"/>
-              </w:rPr>
-              <w:t>E</w:t>
-            </w:r>
-          </w:p>
-        </w:tc>
-      </w:tr>
-      <w:tr>
-        <w:tc>
-          <w:tcPr>
-            <w:tcW w:w="1185" w:type="dxa"/>
-          </w:tcPr>
-          <w:p>
-            <w:pPr>
-              <w:spacing w:line="276" w:lineRule="auto"/>
-              <w:contextualSpacing w:val="0"/>
-              <w:jc w:val="both"/>
-            </w:pPr>
-            <w:r>
-              <w:rPr>
-                <w:rFonts w:ascii="Arial" w:eastAsia="Arial" w:hAnsi="Arial" w:cs="Arial"/>
-                <w:sz w:val="24"/>
-                <w:szCs w:val="24"/>
-              </w:rPr>
-              <w:t>6.1.4</w:t>
-            </w:r>
-          </w:p>
-        </w:tc>
-        <w:tc>
-          <w:tcPr>
-            <w:tcW w:w="5970" w:type="dxa"/>
-          </w:tcPr>
-          <w:p>
-            <w:pPr>
-              <w:spacing w:line="276" w:lineRule="auto"/>
-              <w:contextualSpacing w:val="0"/>
-              <w:jc w:val="both"/>
-            </w:pPr>
-            <w:r>
-              <w:rPr>
-                <w:rFonts w:ascii="Arial" w:eastAsia="Arial" w:hAnsi="Arial" w:cs="Arial"/>
-                <w:sz w:val="24"/>
-                <w:szCs w:val="24"/>
-              </w:rPr>
-              <w:t>El usuario debe de ingresar la dire</w:t>
-            </w:r>
-            <w:r>
-              <w:rPr>
-                <w:rFonts w:ascii="Arial" w:eastAsia="Arial" w:hAnsi="Arial" w:cs="Arial"/>
-                <w:sz w:val="24"/>
-                <w:szCs w:val="24"/>
-              </w:rPr>
-              <w:t>cción exacta, en este campo se permiten caracteres alfanuméricos y especiales. Es un campo obligatorio.</w:t>
-            </w:r>
-          </w:p>
-        </w:tc>
-        <w:tc>
-          <w:tcPr>
-            <w:tcW w:w="1485" w:type="dxa"/>
-          </w:tcPr>
-          <w:p>
-            <w:pPr>
-              <w:spacing w:line="276" w:lineRule="auto"/>
-              <w:contextualSpacing w:val="0"/>
-              <w:jc w:val="both"/>
-            </w:pPr>
-            <w:r>
-              <w:rPr>
-                <w:rFonts w:ascii="Arial" w:eastAsia="Arial" w:hAnsi="Arial" w:cs="Arial"/>
-                <w:sz w:val="24"/>
-                <w:szCs w:val="24"/>
-              </w:rPr>
-              <w:t>E</w:t>
-            </w:r>
-          </w:p>
-        </w:tc>
-      </w:tr>
-      <w:tr>
-        <w:tc>
-          <w:tcPr>
-            <w:tcW w:w="1185" w:type="dxa"/>
-          </w:tcPr>
-          <w:p>
-            <w:pPr>
-              <w:spacing w:line="276" w:lineRule="auto"/>
-              <w:contextualSpacing w:val="0"/>
-              <w:jc w:val="both"/>
-            </w:pPr>
-            <w:r>
-              <w:rPr>
-                <w:rFonts w:ascii="Arial" w:eastAsia="Arial" w:hAnsi="Arial" w:cs="Arial"/>
-                <w:sz w:val="24"/>
-                <w:szCs w:val="24"/>
-              </w:rPr>
-              <w:t>6.1.5</w:t>
-            </w:r>
-          </w:p>
-        </w:tc>
-        <w:tc>
-          <w:tcPr>
-            <w:tcW w:w="5970" w:type="dxa"/>
-          </w:tcPr>
-          <w:p>
-            <w:pPr>
-              <w:spacing w:line="276" w:lineRule="auto"/>
-              <w:contextualSpacing w:val="0"/>
-              <w:jc w:val="both"/>
-            </w:pPr>
-            <w:r>
-              <w:rPr>
-                <w:rFonts w:ascii="Arial" w:eastAsia="Arial" w:hAnsi="Arial" w:cs="Arial"/>
-                <w:sz w:val="24"/>
-                <w:szCs w:val="24"/>
-              </w:rPr>
-              <w:t>El sistema muestra una lista de países</w:t>
-            </w:r>
-          </w:p>
-        </w:tc>
-        <w:tc>
-          <w:tcPr>
-            <w:tcW w:w="1485" w:type="dxa"/>
-          </w:tcPr>
-          <w:p>
-            <w:pPr>
-              <w:spacing w:line="276" w:lineRule="auto"/>
-              <w:contextualSpacing w:val="0"/>
-              <w:jc w:val="both"/>
-            </w:pPr>
-            <w:r>
-              <w:rPr>
-                <w:rFonts w:ascii="Arial" w:eastAsia="Arial" w:hAnsi="Arial" w:cs="Arial"/>
-                <w:sz w:val="24"/>
-                <w:szCs w:val="24"/>
-              </w:rPr>
-              <w:t>O</w:t>
-            </w:r>
-          </w:p>
-        </w:tc>
-      </w:tr>
-      <w:tr>
-        <w:tc>
-          <w:tcPr>
-            <w:tcW w:w="1185" w:type="dxa"/>
-          </w:tcPr>
-          <w:p>
-            <w:pPr>
-              <w:spacing w:line="276" w:lineRule="auto"/>
-              <w:contextualSpacing w:val="0"/>
-              <w:jc w:val="both"/>
-            </w:pPr>
-            <w:r>
-              <w:rPr>
-                <w:rFonts w:ascii="Arial" w:eastAsia="Arial" w:hAnsi="Arial" w:cs="Arial"/>
-                <w:sz w:val="24"/>
-                <w:szCs w:val="24"/>
-              </w:rPr>
-              <w:t>6.1.6</w:t>
-            </w:r>
-          </w:p>
-        </w:tc>
-        <w:tc>
-          <w:tcPr>
-            <w:tcW w:w="5970" w:type="dxa"/>
-          </w:tcPr>
-          <w:p>
-            <w:pPr>
-              <w:spacing w:line="276" w:lineRule="auto"/>
-              <w:contextualSpacing w:val="0"/>
-              <w:jc w:val="both"/>
-            </w:pPr>
-            <w:r>
-              <w:rPr>
-                <w:rFonts w:ascii="Arial" w:eastAsia="Arial" w:hAnsi="Arial" w:cs="Arial"/>
-                <w:sz w:val="24"/>
-                <w:szCs w:val="24"/>
-              </w:rPr>
-              <w:t>El usuario debe de seleccionar un país de la lista.</w:t>
-            </w:r>
-          </w:p>
-        </w:tc>
-        <w:tc>
-          <w:tcPr>
-            <w:tcW w:w="1485" w:type="dxa"/>
-          </w:tcPr>
-          <w:p>
-            <w:pPr>
-              <w:spacing w:line="276" w:lineRule="auto"/>
-              <w:contextualSpacing w:val="0"/>
-              <w:jc w:val="both"/>
-            </w:pPr>
-            <w:r>
-              <w:rPr>
-                <w:rFonts w:ascii="Arial" w:eastAsia="Arial" w:hAnsi="Arial" w:cs="Arial"/>
-                <w:sz w:val="24"/>
-                <w:szCs w:val="24"/>
-              </w:rPr>
-              <w:t>E</w:t>
-            </w:r>
-          </w:p>
-        </w:tc>
-      </w:tr>
-      <w:tr>
-        <w:tc>
-          <w:tcPr>
-            <w:tcW w:w="1185" w:type="dxa"/>
-          </w:tcPr>
-          <w:p>
-            <w:pPr>
-              <w:spacing w:line="276" w:lineRule="auto"/>
-              <w:contextualSpacing w:val="0"/>
-              <w:jc w:val="both"/>
-            </w:pPr>
-            <w:r>
-              <w:rPr>
-                <w:rFonts w:ascii="Arial" w:eastAsia="Arial" w:hAnsi="Arial" w:cs="Arial"/>
-                <w:sz w:val="24"/>
-                <w:szCs w:val="24"/>
-              </w:rPr>
-              <w:t>6.1.7</w:t>
-            </w:r>
-          </w:p>
-        </w:tc>
-        <w:tc>
-          <w:tcPr>
-            <w:tcW w:w="5970" w:type="dxa"/>
-          </w:tcPr>
-          <w:p>
-            <w:pPr>
-              <w:spacing w:line="276" w:lineRule="auto"/>
-              <w:contextualSpacing w:val="0"/>
-              <w:jc w:val="both"/>
-            </w:pPr>
-            <w:r>
-              <w:rPr>
-                <w:rFonts w:ascii="Arial" w:eastAsia="Arial" w:hAnsi="Arial" w:cs="Arial"/>
-                <w:sz w:val="24"/>
-                <w:szCs w:val="24"/>
-              </w:rPr>
-              <w:t>El sistema le muestra una lista de provincia, según el país seleccionado.</w:t>
-            </w:r>
-          </w:p>
-        </w:tc>
-        <w:tc>
-          <w:tcPr>
-            <w:tcW w:w="1485" w:type="dxa"/>
-          </w:tcPr>
-          <w:p>
-            <w:pPr>
-              <w:spacing w:line="276" w:lineRule="auto"/>
-              <w:contextualSpacing w:val="0"/>
-              <w:jc w:val="both"/>
-            </w:pPr>
-            <w:r>
-              <w:rPr>
-                <w:rFonts w:ascii="Arial" w:eastAsia="Arial" w:hAnsi="Arial" w:cs="Arial"/>
-                <w:sz w:val="24"/>
-                <w:szCs w:val="24"/>
-              </w:rPr>
-              <w:t>O</w:t>
-            </w:r>
-          </w:p>
-        </w:tc>
-      </w:tr>
-      <w:tr>
-        <w:tc>
-          <w:tcPr>
-            <w:tcW w:w="1185" w:type="dxa"/>
-          </w:tcPr>
-          <w:p>
-            <w:pPr>
-              <w:spacing w:line="276" w:lineRule="auto"/>
-              <w:contextualSpacing w:val="0"/>
-              <w:jc w:val="both"/>
-            </w:pPr>
-            <w:r>
-              <w:rPr>
-                <w:rFonts w:ascii="Arial" w:eastAsia="Arial" w:hAnsi="Arial" w:cs="Arial"/>
-                <w:sz w:val="24"/>
-                <w:szCs w:val="24"/>
-              </w:rPr>
-              <w:t>6.1.8</w:t>
-            </w:r>
-          </w:p>
-        </w:tc>
-        <w:tc>
-          <w:tcPr>
-            <w:tcW w:w="5970" w:type="dxa"/>
-          </w:tcPr>
-          <w:p>
-            <w:pPr>
-              <w:spacing w:line="276" w:lineRule="auto"/>
-              <w:contextualSpacing w:val="0"/>
-              <w:jc w:val="both"/>
-            </w:pPr>
-            <w:r>
-              <w:rPr>
-                <w:rFonts w:ascii="Arial" w:eastAsia="Arial" w:hAnsi="Arial" w:cs="Arial"/>
-                <w:sz w:val="24"/>
-                <w:szCs w:val="24"/>
-              </w:rPr>
-              <w:t>El usuario debe de seleccionar una provincia de la lista.</w:t>
-            </w:r>
-          </w:p>
-        </w:tc>
-        <w:tc>
-          <w:tcPr>
-            <w:tcW w:w="1485" w:type="dxa"/>
-          </w:tcPr>
-          <w:p>
-            <w:pPr>
-              <w:spacing w:line="276" w:lineRule="auto"/>
-              <w:contextualSpacing w:val="0"/>
-              <w:jc w:val="both"/>
-            </w:pPr>
-            <w:r>
-              <w:rPr>
-                <w:rFonts w:ascii="Arial" w:eastAsia="Arial" w:hAnsi="Arial" w:cs="Arial"/>
-                <w:sz w:val="24"/>
-                <w:szCs w:val="24"/>
-              </w:rPr>
-              <w:t>E</w:t>
-            </w:r>
-          </w:p>
-        </w:tc>
-      </w:tr>
-      <w:tr>
-        <w:tc>
-          <w:tcPr>
-            <w:tcW w:w="1185" w:type="dxa"/>
-          </w:tcPr>
-          <w:p>
-            <w:pPr>
-              <w:spacing w:line="276" w:lineRule="auto"/>
-              <w:contextualSpacing w:val="0"/>
-              <w:jc w:val="both"/>
-            </w:pPr>
-            <w:r>
-              <w:rPr>
-                <w:rFonts w:ascii="Arial" w:eastAsia="Arial" w:hAnsi="Arial" w:cs="Arial"/>
-                <w:sz w:val="24"/>
-                <w:szCs w:val="24"/>
-              </w:rPr>
-              <w:t>6.1.9</w:t>
-            </w:r>
-          </w:p>
-        </w:tc>
-        <w:tc>
-          <w:tcPr>
-            <w:tcW w:w="5970" w:type="dxa"/>
-          </w:tcPr>
-          <w:p>
-            <w:pPr>
-              <w:spacing w:line="276" w:lineRule="auto"/>
-              <w:contextualSpacing w:val="0"/>
-              <w:jc w:val="both"/>
-            </w:pPr>
-            <w:r>
-              <w:rPr>
-                <w:rFonts w:ascii="Arial" w:eastAsia="Arial" w:hAnsi="Arial" w:cs="Arial"/>
-                <w:sz w:val="24"/>
-                <w:szCs w:val="24"/>
-              </w:rPr>
-              <w:t>El sistema muestra una lista de cantones según la provincia seleccionada.</w:t>
-            </w:r>
-          </w:p>
-        </w:tc>
-        <w:tc>
-          <w:tcPr>
-            <w:tcW w:w="1485" w:type="dxa"/>
-          </w:tcPr>
-          <w:p>
-            <w:pPr>
-              <w:spacing w:line="276" w:lineRule="auto"/>
-              <w:contextualSpacing w:val="0"/>
-              <w:jc w:val="both"/>
-            </w:pPr>
-            <w:r>
-              <w:rPr>
-                <w:rFonts w:ascii="Arial" w:eastAsia="Arial" w:hAnsi="Arial" w:cs="Arial"/>
-                <w:sz w:val="24"/>
-                <w:szCs w:val="24"/>
-              </w:rPr>
-              <w:t>O</w:t>
-            </w:r>
-          </w:p>
-        </w:tc>
-      </w:tr>
-      <w:tr>
-        <w:tc>
-          <w:tcPr>
-            <w:tcW w:w="1185" w:type="dxa"/>
-          </w:tcPr>
-          <w:p>
-            <w:pPr>
-              <w:spacing w:line="276" w:lineRule="auto"/>
-              <w:contextualSpacing w:val="0"/>
-              <w:jc w:val="both"/>
-            </w:pPr>
-            <w:r>
-              <w:rPr>
-                <w:rFonts w:ascii="Arial" w:eastAsia="Arial" w:hAnsi="Arial" w:cs="Arial"/>
-                <w:sz w:val="24"/>
-                <w:szCs w:val="24"/>
-              </w:rPr>
-              <w:t>6.1.10</w:t>
-            </w:r>
-          </w:p>
-        </w:tc>
-        <w:tc>
-          <w:tcPr>
-            <w:tcW w:w="5970" w:type="dxa"/>
-          </w:tcPr>
-          <w:p>
-            <w:pPr>
-              <w:spacing w:line="276" w:lineRule="auto"/>
-              <w:contextualSpacing w:val="0"/>
-              <w:jc w:val="both"/>
-            </w:pPr>
-            <w:r>
-              <w:rPr>
-                <w:rFonts w:ascii="Arial" w:eastAsia="Arial" w:hAnsi="Arial" w:cs="Arial"/>
-                <w:sz w:val="24"/>
-                <w:szCs w:val="24"/>
-              </w:rPr>
-              <w:t>El usuario debe de sel</w:t>
-            </w:r>
-            <w:r>
-              <w:rPr>
-                <w:rFonts w:ascii="Arial" w:eastAsia="Arial" w:hAnsi="Arial" w:cs="Arial"/>
-                <w:sz w:val="24"/>
-                <w:szCs w:val="24"/>
-              </w:rPr>
-              <w:t xml:space="preserve">eccionar un cantón de la lista. </w:t>
-            </w:r>
-          </w:p>
-        </w:tc>
-        <w:tc>
-          <w:tcPr>
-            <w:tcW w:w="1485" w:type="dxa"/>
-          </w:tcPr>
-          <w:p>
-            <w:pPr>
-              <w:spacing w:line="276" w:lineRule="auto"/>
-              <w:contextualSpacing w:val="0"/>
-              <w:jc w:val="both"/>
-            </w:pPr>
-            <w:r>
-              <w:rPr>
-                <w:rFonts w:ascii="Arial" w:eastAsia="Arial" w:hAnsi="Arial" w:cs="Arial"/>
-                <w:sz w:val="24"/>
-                <w:szCs w:val="24"/>
-              </w:rPr>
-              <w:t>E</w:t>
-            </w:r>
-          </w:p>
-        </w:tc>
-      </w:tr>
-      <w:tr>
-        <w:tc>
-          <w:tcPr>
-            <w:tcW w:w="1185" w:type="dxa"/>
-          </w:tcPr>
-          <w:p>
-            <w:pPr>
-              <w:spacing w:line="276" w:lineRule="auto"/>
-              <w:contextualSpacing w:val="0"/>
-              <w:jc w:val="both"/>
-            </w:pPr>
-            <w:r>
-              <w:rPr>
-                <w:rFonts w:ascii="Arial" w:eastAsia="Arial" w:hAnsi="Arial" w:cs="Arial"/>
-                <w:sz w:val="24"/>
-                <w:szCs w:val="24"/>
-              </w:rPr>
-              <w:t>6.1.11</w:t>
-            </w:r>
-          </w:p>
-        </w:tc>
-        <w:tc>
-          <w:tcPr>
-            <w:tcW w:w="5970" w:type="dxa"/>
-          </w:tcPr>
-          <w:p>
-            <w:pPr>
-              <w:spacing w:line="276" w:lineRule="auto"/>
-              <w:contextualSpacing w:val="0"/>
-              <w:jc w:val="both"/>
-            </w:pPr>
-            <w:r>
-              <w:rPr>
-                <w:rFonts w:ascii="Arial" w:eastAsia="Arial" w:hAnsi="Arial" w:cs="Arial"/>
-                <w:sz w:val="24"/>
-                <w:szCs w:val="24"/>
-              </w:rPr>
-              <w:t>El sistema muestra una lista de distritos según el cantón seleccionado.</w:t>
-            </w:r>
-          </w:p>
-        </w:tc>
-        <w:tc>
-          <w:tcPr>
-            <w:tcW w:w="1485" w:type="dxa"/>
-          </w:tcPr>
-          <w:p>
-            <w:pPr>
-              <w:spacing w:line="276" w:lineRule="auto"/>
-              <w:contextualSpacing w:val="0"/>
-              <w:jc w:val="both"/>
-            </w:pPr>
-            <w:r>
-              <w:rPr>
-                <w:rFonts w:ascii="Arial" w:eastAsia="Arial" w:hAnsi="Arial" w:cs="Arial"/>
-                <w:sz w:val="24"/>
-                <w:szCs w:val="24"/>
-              </w:rPr>
-              <w:t>O</w:t>
-            </w:r>
-          </w:p>
-        </w:tc>
-      </w:tr>
-      <w:tr>
-        <w:tc>
-          <w:tcPr>
-            <w:tcW w:w="1185" w:type="dxa"/>
-          </w:tcPr>
-          <w:p>
-            <w:pPr>
-              <w:spacing w:line="276" w:lineRule="auto"/>
-              <w:contextualSpacing w:val="0"/>
-              <w:jc w:val="both"/>
-            </w:pPr>
-            <w:r>
-              <w:rPr>
-                <w:rFonts w:ascii="Arial" w:eastAsia="Arial" w:hAnsi="Arial" w:cs="Arial"/>
-                <w:sz w:val="24"/>
-                <w:szCs w:val="24"/>
-              </w:rPr>
-              <w:t>6.1.12</w:t>
-            </w:r>
-          </w:p>
-        </w:tc>
-        <w:tc>
-          <w:tcPr>
-            <w:tcW w:w="5970" w:type="dxa"/>
-          </w:tcPr>
-          <w:p>
-            <w:pPr>
-              <w:spacing w:line="276" w:lineRule="auto"/>
-              <w:contextualSpacing w:val="0"/>
-              <w:jc w:val="both"/>
-            </w:pPr>
-            <w:r>
-              <w:rPr>
-                <w:rFonts w:ascii="Arial" w:eastAsia="Arial" w:hAnsi="Arial" w:cs="Arial"/>
-                <w:sz w:val="24"/>
-                <w:szCs w:val="24"/>
-              </w:rPr>
-              <w:t>El usuario debe de seleccionar un distrito de la lista.</w:t>
-            </w:r>
-          </w:p>
-        </w:tc>
-        <w:tc>
-          <w:tcPr>
-            <w:tcW w:w="1485" w:type="dxa"/>
-          </w:tcPr>
-          <w:p>
-            <w:pPr>
-              <w:spacing w:line="276" w:lineRule="auto"/>
-              <w:contextualSpacing w:val="0"/>
-              <w:jc w:val="both"/>
-            </w:pPr>
-            <w:r>
-              <w:rPr>
-                <w:rFonts w:ascii="Arial" w:eastAsia="Arial" w:hAnsi="Arial" w:cs="Arial"/>
-                <w:sz w:val="24"/>
-                <w:szCs w:val="24"/>
-              </w:rPr>
-              <w:t>E</w:t>
-            </w:r>
-          </w:p>
-        </w:tc>
-      </w:tr>
-      <w:tr>
-        <w:tc>
-          <w:tcPr>
-            <w:tcW w:w="1185" w:type="dxa"/>
-          </w:tcPr>
-          <w:p>
-            <w:pPr>
-              <w:spacing w:line="276" w:lineRule="auto"/>
-              <w:contextualSpacing w:val="0"/>
-              <w:jc w:val="both"/>
-            </w:pPr>
-            <w:r>
-              <w:rPr>
-                <w:rFonts w:ascii="Arial" w:eastAsia="Arial" w:hAnsi="Arial" w:cs="Arial"/>
-                <w:sz w:val="24"/>
-                <w:szCs w:val="24"/>
-              </w:rPr>
-              <w:t>6.1.13</w:t>
-            </w:r>
-          </w:p>
-        </w:tc>
-        <w:tc>
-          <w:tcPr>
-            <w:tcW w:w="5970" w:type="dxa"/>
-          </w:tcPr>
-          <w:p>
-            <w:pPr>
-              <w:spacing w:line="276" w:lineRule="auto"/>
-              <w:contextualSpacing w:val="0"/>
-              <w:jc w:val="both"/>
-            </w:pPr>
-            <w:r>
-              <w:rPr>
-                <w:rFonts w:ascii="Arial" w:eastAsia="Arial" w:hAnsi="Arial" w:cs="Arial"/>
-                <w:sz w:val="24"/>
-                <w:szCs w:val="24"/>
-              </w:rPr>
-              <w:t>El sistema muestra una lista de empresas.</w:t>
-            </w:r>
-          </w:p>
-        </w:tc>
-        <w:tc>
-          <w:tcPr>
-            <w:tcW w:w="1485" w:type="dxa"/>
-          </w:tcPr>
-          <w:p>
-            <w:pPr>
-              <w:spacing w:line="276" w:lineRule="auto"/>
-              <w:contextualSpacing w:val="0"/>
-              <w:jc w:val="both"/>
-            </w:pPr>
-            <w:r>
-              <w:rPr>
-                <w:rFonts w:ascii="Arial" w:eastAsia="Arial" w:hAnsi="Arial" w:cs="Arial"/>
-                <w:sz w:val="24"/>
-                <w:szCs w:val="24"/>
-              </w:rPr>
-              <w:t>O</w:t>
-            </w:r>
-          </w:p>
-        </w:tc>
-      </w:tr>
-      <w:tr>
-        <w:tc>
-          <w:tcPr>
-            <w:tcW w:w="1185" w:type="dxa"/>
-          </w:tcPr>
-          <w:p>
-            <w:pPr>
-              <w:spacing w:line="276" w:lineRule="auto"/>
-              <w:contextualSpacing w:val="0"/>
-              <w:jc w:val="both"/>
-            </w:pPr>
-            <w:r>
-              <w:rPr>
-                <w:rFonts w:ascii="Arial" w:eastAsia="Arial" w:hAnsi="Arial" w:cs="Arial"/>
-                <w:sz w:val="24"/>
-                <w:szCs w:val="24"/>
-              </w:rPr>
-              <w:t>6.1.14</w:t>
-            </w:r>
-          </w:p>
-        </w:tc>
-        <w:tc>
-          <w:tcPr>
-            <w:tcW w:w="5970" w:type="dxa"/>
-          </w:tcPr>
-          <w:p>
-            <w:pPr>
-              <w:spacing w:line="276" w:lineRule="auto"/>
-              <w:contextualSpacing w:val="0"/>
-              <w:jc w:val="both"/>
-            </w:pPr>
-            <w:r>
-              <w:rPr>
-                <w:rFonts w:ascii="Arial" w:eastAsia="Arial" w:hAnsi="Arial" w:cs="Arial"/>
-                <w:sz w:val="24"/>
-                <w:szCs w:val="24"/>
-              </w:rPr>
-              <w:t>El usuario debe de seleccionar una empresa de la lista.</w:t>
-            </w:r>
-          </w:p>
-        </w:tc>
-        <w:tc>
-          <w:tcPr>
-            <w:tcW w:w="1485" w:type="dxa"/>
-          </w:tcPr>
-          <w:p>
-            <w:pPr>
-              <w:spacing w:line="276" w:lineRule="auto"/>
-              <w:contextualSpacing w:val="0"/>
-              <w:jc w:val="both"/>
-            </w:pPr>
-            <w:r>
-              <w:rPr>
-                <w:rFonts w:ascii="Arial" w:eastAsia="Arial" w:hAnsi="Arial" w:cs="Arial"/>
-                <w:sz w:val="24"/>
-                <w:szCs w:val="24"/>
-              </w:rPr>
-              <w:t>E</w:t>
-            </w:r>
-          </w:p>
-        </w:tc>
-      </w:tr>
-      <w:tr>
-        <w:tc>
-          <w:tcPr>
-            <w:tcW w:w="1185" w:type="dxa"/>
-          </w:tcPr>
-          <w:p>
-            <w:pPr>
-              <w:spacing w:line="276" w:lineRule="auto"/>
-              <w:contextualSpacing w:val="0"/>
-              <w:jc w:val="both"/>
-            </w:pPr>
-            <w:r>
-              <w:rPr>
-                <w:rFonts w:ascii="Arial" w:eastAsia="Arial" w:hAnsi="Arial" w:cs="Arial"/>
-                <w:sz w:val="24"/>
-                <w:szCs w:val="24"/>
-              </w:rPr>
-              <w:lastRenderedPageBreak/>
-              <w:t>6.1.15</w:t>
-            </w:r>
-          </w:p>
-        </w:tc>
-        <w:tc>
-          <w:tcPr>
-            <w:tcW w:w="5970" w:type="dxa"/>
-          </w:tcPr>
-          <w:p>
-            <w:pPr>
-              <w:spacing w:line="276" w:lineRule="auto"/>
-              <w:contextualSpacing w:val="0"/>
-              <w:jc w:val="both"/>
-            </w:pPr>
-            <w:r>
-              <w:rPr>
-                <w:rFonts w:ascii="Arial" w:eastAsia="Arial" w:hAnsi="Arial" w:cs="Arial"/>
-                <w:sz w:val="24"/>
-                <w:szCs w:val="24"/>
-              </w:rPr>
-              <w:t>El usuario debe de seleccionar la opción de registrar bodega para guardar los datos ingresados.</w:t>
-            </w:r>
-          </w:p>
-        </w:tc>
-        <w:tc>
-          <w:tcPr>
-            <w:tcW w:w="1485" w:type="dxa"/>
-          </w:tcPr>
-          <w:p>
-            <w:pPr>
-              <w:spacing w:line="276" w:lineRule="auto"/>
-              <w:contextualSpacing w:val="0"/>
-              <w:jc w:val="both"/>
-            </w:pPr>
-            <w:r>
-              <w:rPr>
-                <w:rFonts w:ascii="Arial" w:eastAsia="Arial" w:hAnsi="Arial" w:cs="Arial"/>
-                <w:sz w:val="24"/>
-                <w:szCs w:val="24"/>
-              </w:rPr>
-              <w:t>E</w:t>
-            </w:r>
-          </w:p>
-        </w:tc>
-      </w:tr>
-      <w:tr>
-        <w:tc>
-          <w:tcPr>
-            <w:tcW w:w="1185" w:type="dxa"/>
-          </w:tcPr>
-          <w:p>
-            <w:pPr>
-              <w:spacing w:line="276" w:lineRule="auto"/>
-              <w:contextualSpacing w:val="0"/>
-              <w:jc w:val="both"/>
-            </w:pPr>
-            <w:r>
-              <w:rPr>
-                <w:rFonts w:ascii="Arial" w:eastAsia="Arial" w:hAnsi="Arial" w:cs="Arial"/>
-                <w:sz w:val="24"/>
-                <w:szCs w:val="24"/>
-              </w:rPr>
-              <w:t>6.1.16</w:t>
-            </w:r>
-          </w:p>
-        </w:tc>
-        <w:tc>
-          <w:tcPr>
-            <w:tcW w:w="5970" w:type="dxa"/>
-          </w:tcPr>
-          <w:p>
-            <w:pPr>
-              <w:spacing w:line="276" w:lineRule="auto"/>
-              <w:contextualSpacing w:val="0"/>
-              <w:jc w:val="both"/>
-            </w:pPr>
-            <w:r>
-              <w:rPr>
-                <w:rFonts w:ascii="Arial" w:eastAsia="Arial" w:hAnsi="Arial" w:cs="Arial"/>
-                <w:sz w:val="24"/>
-                <w:szCs w:val="24"/>
-              </w:rPr>
-              <w:t>El sistema realiza una validación de datos.</w:t>
-            </w:r>
-          </w:p>
-        </w:tc>
-        <w:tc>
-          <w:tcPr>
-            <w:tcW w:w="1485" w:type="dxa"/>
-          </w:tcPr>
-          <w:p>
-            <w:pPr>
-              <w:spacing w:line="276" w:lineRule="auto"/>
-              <w:contextualSpacing w:val="0"/>
-              <w:jc w:val="both"/>
-            </w:pPr>
-            <w:r>
-              <w:rPr>
-                <w:rFonts w:ascii="Arial" w:eastAsia="Arial" w:hAnsi="Arial" w:cs="Arial"/>
-                <w:sz w:val="24"/>
-                <w:szCs w:val="24"/>
-              </w:rPr>
-              <w:t>O</w:t>
-            </w:r>
-          </w:p>
-        </w:tc>
-      </w:tr>
-      <w:tr>
-        <w:tc>
-          <w:tcPr>
-            <w:tcW w:w="1185" w:type="dxa"/>
-          </w:tcPr>
-          <w:p>
-            <w:pPr>
-              <w:spacing w:line="276" w:lineRule="auto"/>
-              <w:contextualSpacing w:val="0"/>
-              <w:jc w:val="both"/>
-            </w:pPr>
-            <w:r>
-              <w:rPr>
-                <w:rFonts w:ascii="Arial" w:eastAsia="Arial" w:hAnsi="Arial" w:cs="Arial"/>
-                <w:sz w:val="24"/>
-                <w:szCs w:val="24"/>
-              </w:rPr>
-              <w:t>6.1.17</w:t>
-            </w:r>
-          </w:p>
-        </w:tc>
-        <w:tc>
-          <w:tcPr>
-            <w:tcW w:w="5970" w:type="dxa"/>
-          </w:tcPr>
-          <w:p>
-            <w:pPr>
-              <w:spacing w:line="276" w:lineRule="auto"/>
-              <w:contextualSpacing w:val="0"/>
-              <w:jc w:val="both"/>
-            </w:pPr>
-            <w:r>
-              <w:rPr>
-                <w:rFonts w:ascii="Arial" w:eastAsia="Arial" w:hAnsi="Arial" w:cs="Arial"/>
-                <w:sz w:val="24"/>
-                <w:szCs w:val="24"/>
-              </w:rPr>
-              <w:t>El sistema muestra un mensaje de éxito o error según el resultado de la operación realizada.</w:t>
-            </w:r>
-          </w:p>
-        </w:tc>
-        <w:tc>
-          <w:tcPr>
-            <w:tcW w:w="1485" w:type="dxa"/>
-          </w:tcPr>
-          <w:p>
-            <w:pPr>
-              <w:spacing w:line="276" w:lineRule="auto"/>
-              <w:contextualSpacing w:val="0"/>
-              <w:jc w:val="both"/>
-            </w:pPr>
-            <w:r>
-              <w:rPr>
-                <w:rFonts w:ascii="Arial" w:eastAsia="Arial" w:hAnsi="Arial" w:cs="Arial"/>
-                <w:sz w:val="24"/>
-                <w:szCs w:val="24"/>
-              </w:rPr>
-              <w:t>E</w:t>
-            </w:r>
-          </w:p>
-        </w:tc>
-      </w:tr>
-      <w:tr>
-        <w:tc>
-          <w:tcPr>
-            <w:tcW w:w="1185" w:type="dxa"/>
+              <w:t>6.1</w:t>
+            </w:r>
+          </w:p>
+        </w:tc>
+        <w:tc>
+          <w:tcPr>
+            <w:tcW w:w="5970" w:type="dxa"/>
           </w:tcPr>
           <w:p>
             <w:pPr>
@@ -10894,13 +9840,1108 @@
                 <w:sz w:val="24"/>
                 <w:szCs w:val="24"/>
               </w:rPr>
-              <w:t>MBE6.2</w:t>
-            </w:r>
-          </w:p>
-        </w:tc>
-        <w:tc>
-          <w:tcPr>
-            <w:tcW w:w="5970" w:type="dxa"/>
+              <w:t>Insertar Bodega Empresa</w:t>
+            </w:r>
+          </w:p>
+        </w:tc>
+        <w:tc>
+          <w:tcPr>
+            <w:tcW w:w="1485" w:type="dxa"/>
+          </w:tcPr>
+          <w:p>
+            <w:pPr>
+              <w:spacing w:line="276" w:lineRule="auto"/>
+              <w:contextualSpacing w:val="0"/>
+              <w:jc w:val="both"/>
+            </w:pPr>
+          </w:p>
+        </w:tc>
+      </w:tr>
+      <w:tr>
+        <w:tc>
+          <w:tcPr>
+            <w:tcW w:w="1185" w:type="dxa"/>
+          </w:tcPr>
+          <w:p>
+            <w:pPr>
+              <w:spacing w:line="276" w:lineRule="auto"/>
+              <w:contextualSpacing w:val="0"/>
+              <w:jc w:val="both"/>
+            </w:pPr>
+            <w:r>
+              <w:rPr>
+                <w:rFonts w:ascii="Arial" w:eastAsia="Arial" w:hAnsi="Arial" w:cs="Arial"/>
+                <w:sz w:val="24"/>
+                <w:szCs w:val="24"/>
+              </w:rPr>
+              <w:t>6.1.1</w:t>
+            </w:r>
+          </w:p>
+        </w:tc>
+        <w:tc>
+          <w:tcPr>
+            <w:tcW w:w="5970" w:type="dxa"/>
+          </w:tcPr>
+          <w:p>
+            <w:pPr>
+              <w:spacing w:line="276" w:lineRule="auto"/>
+              <w:contextualSpacing w:val="0"/>
+              <w:jc w:val="both"/>
+            </w:pPr>
+            <w:r>
+              <w:rPr>
+                <w:rFonts w:ascii="Arial" w:eastAsia="Arial" w:hAnsi="Arial" w:cs="Arial"/>
+                <w:sz w:val="24"/>
+                <w:szCs w:val="24"/>
+              </w:rPr>
+              <w:t>EL usuario debe de conocer los siguientes datos: nombre bodega, dirección exacta, distrito y la empresa que pertenece.</w:t>
+            </w:r>
+          </w:p>
+        </w:tc>
+        <w:tc>
+          <w:tcPr>
+            <w:tcW w:w="1485" w:type="dxa"/>
+          </w:tcPr>
+          <w:p>
+            <w:pPr>
+              <w:spacing w:line="276" w:lineRule="auto"/>
+              <w:contextualSpacing w:val="0"/>
+              <w:jc w:val="both"/>
+            </w:pPr>
+            <w:r>
+              <w:rPr>
+                <w:rFonts w:ascii="Arial" w:eastAsia="Arial" w:hAnsi="Arial" w:cs="Arial"/>
+                <w:sz w:val="24"/>
+                <w:szCs w:val="24"/>
+              </w:rPr>
+              <w:t>E</w:t>
+            </w:r>
+          </w:p>
+        </w:tc>
+      </w:tr>
+      <w:tr>
+        <w:tc>
+          <w:tcPr>
+            <w:tcW w:w="1185" w:type="dxa"/>
+          </w:tcPr>
+          <w:p>
+            <w:pPr>
+              <w:spacing w:line="276" w:lineRule="auto"/>
+              <w:contextualSpacing w:val="0"/>
+              <w:jc w:val="both"/>
+            </w:pPr>
+            <w:r>
+              <w:rPr>
+                <w:rFonts w:ascii="Arial" w:eastAsia="Arial" w:hAnsi="Arial" w:cs="Arial"/>
+                <w:sz w:val="24"/>
+                <w:szCs w:val="24"/>
+              </w:rPr>
+              <w:t>6.1.2</w:t>
+            </w:r>
+          </w:p>
+        </w:tc>
+        <w:tc>
+          <w:tcPr>
+            <w:tcW w:w="5970" w:type="dxa"/>
+          </w:tcPr>
+          <w:p>
+            <w:pPr>
+              <w:spacing w:line="276" w:lineRule="auto"/>
+              <w:contextualSpacing w:val="0"/>
+              <w:jc w:val="both"/>
+            </w:pPr>
+            <w:r>
+              <w:rPr>
+                <w:rFonts w:ascii="Arial" w:eastAsia="Arial" w:hAnsi="Arial" w:cs="Arial"/>
+                <w:sz w:val="24"/>
+                <w:szCs w:val="24"/>
+              </w:rPr>
+              <w:t>El sistema muestra una ventana de registro de bodega.</w:t>
+            </w:r>
+          </w:p>
+        </w:tc>
+        <w:tc>
+          <w:tcPr>
+            <w:tcW w:w="1485" w:type="dxa"/>
+          </w:tcPr>
+          <w:p>
+            <w:pPr>
+              <w:spacing w:line="276" w:lineRule="auto"/>
+              <w:contextualSpacing w:val="0"/>
+              <w:jc w:val="both"/>
+            </w:pPr>
+            <w:r>
+              <w:rPr>
+                <w:rFonts w:ascii="Arial" w:eastAsia="Arial" w:hAnsi="Arial" w:cs="Arial"/>
+                <w:sz w:val="24"/>
+                <w:szCs w:val="24"/>
+              </w:rPr>
+              <w:t>E</w:t>
+            </w:r>
+          </w:p>
+        </w:tc>
+      </w:tr>
+      <w:tr>
+        <w:tc>
+          <w:tcPr>
+            <w:tcW w:w="1185" w:type="dxa"/>
+          </w:tcPr>
+          <w:p>
+            <w:pPr>
+              <w:spacing w:line="276" w:lineRule="auto"/>
+              <w:contextualSpacing w:val="0"/>
+              <w:jc w:val="both"/>
+            </w:pPr>
+            <w:r>
+              <w:rPr>
+                <w:rFonts w:ascii="Arial" w:eastAsia="Arial" w:hAnsi="Arial" w:cs="Arial"/>
+                <w:sz w:val="24"/>
+                <w:szCs w:val="24"/>
+              </w:rPr>
+              <w:t>6.1.3</w:t>
+            </w:r>
+          </w:p>
+        </w:tc>
+        <w:tc>
+          <w:tcPr>
+            <w:tcW w:w="5970" w:type="dxa"/>
+          </w:tcPr>
+          <w:p>
+            <w:pPr>
+              <w:spacing w:line="276" w:lineRule="auto"/>
+              <w:contextualSpacing w:val="0"/>
+              <w:jc w:val="both"/>
+            </w:pPr>
+            <w:r>
+              <w:rPr>
+                <w:rFonts w:ascii="Arial" w:eastAsia="Arial" w:hAnsi="Arial" w:cs="Arial"/>
+                <w:sz w:val="24"/>
+                <w:szCs w:val="24"/>
+              </w:rPr>
+              <w:t xml:space="preserve">El usuario debe de ingresar el nombre de la bodega, en este campo se permiten caracteres alfanuméricos y especiales. Es un campo obligatorio, </w:t>
+            </w:r>
+            <w:r>
+              <w:rPr>
+                <w:rFonts w:ascii="Arial" w:eastAsia="Arial" w:hAnsi="Arial" w:cs="Arial"/>
+                <w:sz w:val="24"/>
+                <w:szCs w:val="24"/>
+              </w:rPr>
+              <w:t xml:space="preserve">además es </w:t>
+            </w:r>
+            <w:r>
+              <w:rPr>
+                <w:rFonts w:ascii="Arial" w:eastAsia="Arial" w:hAnsi="Arial" w:cs="Arial"/>
+                <w:sz w:val="24"/>
+                <w:szCs w:val="24"/>
+              </w:rPr>
+              <w:t>único, por el cual no puede existir dos nombres iguales.</w:t>
+            </w:r>
+          </w:p>
+        </w:tc>
+        <w:tc>
+          <w:tcPr>
+            <w:tcW w:w="1485" w:type="dxa"/>
+          </w:tcPr>
+          <w:p>
+            <w:pPr>
+              <w:spacing w:line="276" w:lineRule="auto"/>
+              <w:contextualSpacing w:val="0"/>
+              <w:jc w:val="both"/>
+            </w:pPr>
+            <w:r>
+              <w:rPr>
+                <w:rFonts w:ascii="Arial" w:eastAsia="Arial" w:hAnsi="Arial" w:cs="Arial"/>
+                <w:sz w:val="24"/>
+                <w:szCs w:val="24"/>
+              </w:rPr>
+              <w:t>E</w:t>
+            </w:r>
+          </w:p>
+        </w:tc>
+      </w:tr>
+      <w:tr>
+        <w:tc>
+          <w:tcPr>
+            <w:tcW w:w="1185" w:type="dxa"/>
+          </w:tcPr>
+          <w:p>
+            <w:pPr>
+              <w:spacing w:line="276" w:lineRule="auto"/>
+              <w:contextualSpacing w:val="0"/>
+              <w:jc w:val="both"/>
+            </w:pPr>
+            <w:r>
+              <w:rPr>
+                <w:rFonts w:ascii="Arial" w:eastAsia="Arial" w:hAnsi="Arial" w:cs="Arial"/>
+                <w:sz w:val="24"/>
+                <w:szCs w:val="24"/>
+              </w:rPr>
+              <w:t>6.1.4</w:t>
+            </w:r>
+          </w:p>
+        </w:tc>
+        <w:tc>
+          <w:tcPr>
+            <w:tcW w:w="5970" w:type="dxa"/>
+          </w:tcPr>
+          <w:p>
+            <w:pPr>
+              <w:spacing w:line="276" w:lineRule="auto"/>
+              <w:contextualSpacing w:val="0"/>
+              <w:jc w:val="both"/>
+            </w:pPr>
+            <w:r>
+              <w:rPr>
+                <w:rFonts w:ascii="Arial" w:eastAsia="Arial" w:hAnsi="Arial" w:cs="Arial"/>
+                <w:sz w:val="24"/>
+                <w:szCs w:val="24"/>
+              </w:rPr>
+              <w:t>El usuario debe de ingresar la dirección exacta, en este campo se permiten caracteres alfanuméricos y especiales. Es un campo obligatorio.</w:t>
+            </w:r>
+          </w:p>
+        </w:tc>
+        <w:tc>
+          <w:tcPr>
+            <w:tcW w:w="1485" w:type="dxa"/>
+          </w:tcPr>
+          <w:p>
+            <w:pPr>
+              <w:spacing w:line="276" w:lineRule="auto"/>
+              <w:contextualSpacing w:val="0"/>
+              <w:jc w:val="both"/>
+            </w:pPr>
+            <w:r>
+              <w:rPr>
+                <w:rFonts w:ascii="Arial" w:eastAsia="Arial" w:hAnsi="Arial" w:cs="Arial"/>
+                <w:sz w:val="24"/>
+                <w:szCs w:val="24"/>
+              </w:rPr>
+              <w:t>E</w:t>
+            </w:r>
+          </w:p>
+        </w:tc>
+      </w:tr>
+      <w:tr>
+        <w:tc>
+          <w:tcPr>
+            <w:tcW w:w="1185" w:type="dxa"/>
+          </w:tcPr>
+          <w:p>
+            <w:pPr>
+              <w:spacing w:line="276" w:lineRule="auto"/>
+              <w:contextualSpacing w:val="0"/>
+              <w:jc w:val="both"/>
+            </w:pPr>
+            <w:r>
+              <w:rPr>
+                <w:rFonts w:ascii="Arial" w:eastAsia="Arial" w:hAnsi="Arial" w:cs="Arial"/>
+                <w:sz w:val="24"/>
+                <w:szCs w:val="24"/>
+              </w:rPr>
+              <w:t>6.1.5</w:t>
+            </w:r>
+          </w:p>
+        </w:tc>
+        <w:tc>
+          <w:tcPr>
+            <w:tcW w:w="5970" w:type="dxa"/>
+          </w:tcPr>
+          <w:p>
+            <w:pPr>
+              <w:spacing w:line="276" w:lineRule="auto"/>
+              <w:contextualSpacing w:val="0"/>
+              <w:jc w:val="both"/>
+            </w:pPr>
+            <w:r>
+              <w:rPr>
+                <w:rFonts w:ascii="Arial" w:eastAsia="Arial" w:hAnsi="Arial" w:cs="Arial"/>
+                <w:sz w:val="24"/>
+                <w:szCs w:val="24"/>
+              </w:rPr>
+              <w:t>El sistema muestra una lista de países</w:t>
+            </w:r>
+          </w:p>
+        </w:tc>
+        <w:tc>
+          <w:tcPr>
+            <w:tcW w:w="1485" w:type="dxa"/>
+          </w:tcPr>
+          <w:p>
+            <w:pPr>
+              <w:spacing w:line="276" w:lineRule="auto"/>
+              <w:contextualSpacing w:val="0"/>
+              <w:jc w:val="both"/>
+            </w:pPr>
+            <w:r>
+              <w:rPr>
+                <w:rFonts w:ascii="Arial" w:eastAsia="Arial" w:hAnsi="Arial" w:cs="Arial"/>
+                <w:sz w:val="24"/>
+                <w:szCs w:val="24"/>
+              </w:rPr>
+              <w:t>O</w:t>
+            </w:r>
+          </w:p>
+        </w:tc>
+      </w:tr>
+      <w:tr>
+        <w:tc>
+          <w:tcPr>
+            <w:tcW w:w="1185" w:type="dxa"/>
+          </w:tcPr>
+          <w:p>
+            <w:pPr>
+              <w:spacing w:line="276" w:lineRule="auto"/>
+              <w:contextualSpacing w:val="0"/>
+              <w:jc w:val="both"/>
+            </w:pPr>
+            <w:r>
+              <w:rPr>
+                <w:rFonts w:ascii="Arial" w:eastAsia="Arial" w:hAnsi="Arial" w:cs="Arial"/>
+                <w:sz w:val="24"/>
+                <w:szCs w:val="24"/>
+              </w:rPr>
+              <w:t>6.1.6</w:t>
+            </w:r>
+          </w:p>
+        </w:tc>
+        <w:tc>
+          <w:tcPr>
+            <w:tcW w:w="5970" w:type="dxa"/>
+          </w:tcPr>
+          <w:p>
+            <w:pPr>
+              <w:spacing w:line="276" w:lineRule="auto"/>
+              <w:contextualSpacing w:val="0"/>
+              <w:jc w:val="both"/>
+            </w:pPr>
+            <w:r>
+              <w:rPr>
+                <w:rFonts w:ascii="Arial" w:eastAsia="Arial" w:hAnsi="Arial" w:cs="Arial"/>
+                <w:sz w:val="24"/>
+                <w:szCs w:val="24"/>
+              </w:rPr>
+              <w:t>El usuario debe de seleccionar un país de la lista.</w:t>
+            </w:r>
+          </w:p>
+        </w:tc>
+        <w:tc>
+          <w:tcPr>
+            <w:tcW w:w="1485" w:type="dxa"/>
+          </w:tcPr>
+          <w:p>
+            <w:pPr>
+              <w:spacing w:line="276" w:lineRule="auto"/>
+              <w:contextualSpacing w:val="0"/>
+              <w:jc w:val="both"/>
+            </w:pPr>
+            <w:r>
+              <w:rPr>
+                <w:rFonts w:ascii="Arial" w:eastAsia="Arial" w:hAnsi="Arial" w:cs="Arial"/>
+                <w:sz w:val="24"/>
+                <w:szCs w:val="24"/>
+              </w:rPr>
+              <w:t>E</w:t>
+            </w:r>
+          </w:p>
+        </w:tc>
+      </w:tr>
+      <w:tr>
+        <w:tc>
+          <w:tcPr>
+            <w:tcW w:w="1185" w:type="dxa"/>
+          </w:tcPr>
+          <w:p>
+            <w:pPr>
+              <w:spacing w:line="276" w:lineRule="auto"/>
+              <w:contextualSpacing w:val="0"/>
+              <w:jc w:val="both"/>
+            </w:pPr>
+            <w:r>
+              <w:rPr>
+                <w:rFonts w:ascii="Arial" w:eastAsia="Arial" w:hAnsi="Arial" w:cs="Arial"/>
+                <w:sz w:val="24"/>
+                <w:szCs w:val="24"/>
+              </w:rPr>
+              <w:t>6.1.7</w:t>
+            </w:r>
+          </w:p>
+        </w:tc>
+        <w:tc>
+          <w:tcPr>
+            <w:tcW w:w="5970" w:type="dxa"/>
+          </w:tcPr>
+          <w:p>
+            <w:pPr>
+              <w:spacing w:line="276" w:lineRule="auto"/>
+              <w:contextualSpacing w:val="0"/>
+              <w:jc w:val="both"/>
+            </w:pPr>
+            <w:r>
+              <w:rPr>
+                <w:rFonts w:ascii="Arial" w:eastAsia="Arial" w:hAnsi="Arial" w:cs="Arial"/>
+                <w:sz w:val="24"/>
+                <w:szCs w:val="24"/>
+              </w:rPr>
+              <w:t>El sistema le muestra una lista de provincia, según el país seleccionado.</w:t>
+            </w:r>
+          </w:p>
+        </w:tc>
+        <w:tc>
+          <w:tcPr>
+            <w:tcW w:w="1485" w:type="dxa"/>
+          </w:tcPr>
+          <w:p>
+            <w:pPr>
+              <w:spacing w:line="276" w:lineRule="auto"/>
+              <w:contextualSpacing w:val="0"/>
+              <w:jc w:val="both"/>
+            </w:pPr>
+            <w:r>
+              <w:rPr>
+                <w:rFonts w:ascii="Arial" w:eastAsia="Arial" w:hAnsi="Arial" w:cs="Arial"/>
+                <w:sz w:val="24"/>
+                <w:szCs w:val="24"/>
+              </w:rPr>
+              <w:t>O</w:t>
+            </w:r>
+          </w:p>
+        </w:tc>
+      </w:tr>
+      <w:tr>
+        <w:tc>
+          <w:tcPr>
+            <w:tcW w:w="1185" w:type="dxa"/>
+          </w:tcPr>
+          <w:p>
+            <w:pPr>
+              <w:spacing w:line="276" w:lineRule="auto"/>
+              <w:contextualSpacing w:val="0"/>
+              <w:jc w:val="both"/>
+            </w:pPr>
+            <w:r>
+              <w:rPr>
+                <w:rFonts w:ascii="Arial" w:eastAsia="Arial" w:hAnsi="Arial" w:cs="Arial"/>
+                <w:sz w:val="24"/>
+                <w:szCs w:val="24"/>
+              </w:rPr>
+              <w:t>6.1.8</w:t>
+            </w:r>
+          </w:p>
+        </w:tc>
+        <w:tc>
+          <w:tcPr>
+            <w:tcW w:w="5970" w:type="dxa"/>
+          </w:tcPr>
+          <w:p>
+            <w:pPr>
+              <w:spacing w:line="276" w:lineRule="auto"/>
+              <w:contextualSpacing w:val="0"/>
+              <w:jc w:val="both"/>
+            </w:pPr>
+            <w:r>
+              <w:rPr>
+                <w:rFonts w:ascii="Arial" w:eastAsia="Arial" w:hAnsi="Arial" w:cs="Arial"/>
+                <w:sz w:val="24"/>
+                <w:szCs w:val="24"/>
+              </w:rPr>
+              <w:t>El usuario debe de seleccionar una provincia de la lista.</w:t>
+            </w:r>
+          </w:p>
+        </w:tc>
+        <w:tc>
+          <w:tcPr>
+            <w:tcW w:w="1485" w:type="dxa"/>
+          </w:tcPr>
+          <w:p>
+            <w:pPr>
+              <w:spacing w:line="276" w:lineRule="auto"/>
+              <w:contextualSpacing w:val="0"/>
+              <w:jc w:val="both"/>
+            </w:pPr>
+            <w:r>
+              <w:rPr>
+                <w:rFonts w:ascii="Arial" w:eastAsia="Arial" w:hAnsi="Arial" w:cs="Arial"/>
+                <w:sz w:val="24"/>
+                <w:szCs w:val="24"/>
+              </w:rPr>
+              <w:t>E</w:t>
+            </w:r>
+          </w:p>
+        </w:tc>
+      </w:tr>
+      <w:tr>
+        <w:tc>
+          <w:tcPr>
+            <w:tcW w:w="1185" w:type="dxa"/>
+          </w:tcPr>
+          <w:p>
+            <w:pPr>
+              <w:spacing w:line="276" w:lineRule="auto"/>
+              <w:contextualSpacing w:val="0"/>
+              <w:jc w:val="both"/>
+            </w:pPr>
+            <w:r>
+              <w:rPr>
+                <w:rFonts w:ascii="Arial" w:eastAsia="Arial" w:hAnsi="Arial" w:cs="Arial"/>
+                <w:sz w:val="24"/>
+                <w:szCs w:val="24"/>
+              </w:rPr>
+              <w:t>6.1.9</w:t>
+            </w:r>
+          </w:p>
+        </w:tc>
+        <w:tc>
+          <w:tcPr>
+            <w:tcW w:w="5970" w:type="dxa"/>
+          </w:tcPr>
+          <w:p>
+            <w:pPr>
+              <w:spacing w:line="276" w:lineRule="auto"/>
+              <w:contextualSpacing w:val="0"/>
+              <w:jc w:val="both"/>
+            </w:pPr>
+            <w:r>
+              <w:rPr>
+                <w:rFonts w:ascii="Arial" w:eastAsia="Arial" w:hAnsi="Arial" w:cs="Arial"/>
+                <w:sz w:val="24"/>
+                <w:szCs w:val="24"/>
+              </w:rPr>
+              <w:t>El sistema muestra una lista de cantones según la provincia seleccionada.</w:t>
+            </w:r>
+          </w:p>
+        </w:tc>
+        <w:tc>
+          <w:tcPr>
+            <w:tcW w:w="1485" w:type="dxa"/>
+          </w:tcPr>
+          <w:p>
+            <w:pPr>
+              <w:spacing w:line="276" w:lineRule="auto"/>
+              <w:contextualSpacing w:val="0"/>
+              <w:jc w:val="both"/>
+            </w:pPr>
+            <w:r>
+              <w:rPr>
+                <w:rFonts w:ascii="Arial" w:eastAsia="Arial" w:hAnsi="Arial" w:cs="Arial"/>
+                <w:sz w:val="24"/>
+                <w:szCs w:val="24"/>
+              </w:rPr>
+              <w:t>O</w:t>
+            </w:r>
+          </w:p>
+        </w:tc>
+      </w:tr>
+      <w:tr>
+        <w:tc>
+          <w:tcPr>
+            <w:tcW w:w="1185" w:type="dxa"/>
+          </w:tcPr>
+          <w:p>
+            <w:pPr>
+              <w:spacing w:line="276" w:lineRule="auto"/>
+              <w:contextualSpacing w:val="0"/>
+              <w:jc w:val="both"/>
+            </w:pPr>
+            <w:r>
+              <w:rPr>
+                <w:rFonts w:ascii="Arial" w:eastAsia="Arial" w:hAnsi="Arial" w:cs="Arial"/>
+                <w:sz w:val="24"/>
+                <w:szCs w:val="24"/>
+              </w:rPr>
+              <w:t>6.1.10</w:t>
+            </w:r>
+          </w:p>
+        </w:tc>
+        <w:tc>
+          <w:tcPr>
+            <w:tcW w:w="5970" w:type="dxa"/>
+          </w:tcPr>
+          <w:p>
+            <w:pPr>
+              <w:spacing w:line="276" w:lineRule="auto"/>
+              <w:contextualSpacing w:val="0"/>
+              <w:jc w:val="both"/>
+            </w:pPr>
+            <w:r>
+              <w:rPr>
+                <w:rFonts w:ascii="Arial" w:eastAsia="Arial" w:hAnsi="Arial" w:cs="Arial"/>
+                <w:sz w:val="24"/>
+                <w:szCs w:val="24"/>
+              </w:rPr>
+              <w:t xml:space="preserve">El usuario debe de seleccionar un cantón de la lista. </w:t>
+            </w:r>
+          </w:p>
+        </w:tc>
+        <w:tc>
+          <w:tcPr>
+            <w:tcW w:w="1485" w:type="dxa"/>
+          </w:tcPr>
+          <w:p>
+            <w:pPr>
+              <w:spacing w:line="276" w:lineRule="auto"/>
+              <w:contextualSpacing w:val="0"/>
+              <w:jc w:val="both"/>
+            </w:pPr>
+            <w:r>
+              <w:rPr>
+                <w:rFonts w:ascii="Arial" w:eastAsia="Arial" w:hAnsi="Arial" w:cs="Arial"/>
+                <w:sz w:val="24"/>
+                <w:szCs w:val="24"/>
+              </w:rPr>
+              <w:t>E</w:t>
+            </w:r>
+          </w:p>
+        </w:tc>
+      </w:tr>
+      <w:tr>
+        <w:tc>
+          <w:tcPr>
+            <w:tcW w:w="1185" w:type="dxa"/>
+          </w:tcPr>
+          <w:p>
+            <w:pPr>
+              <w:spacing w:line="276" w:lineRule="auto"/>
+              <w:contextualSpacing w:val="0"/>
+              <w:jc w:val="both"/>
+            </w:pPr>
+            <w:r>
+              <w:rPr>
+                <w:rFonts w:ascii="Arial" w:eastAsia="Arial" w:hAnsi="Arial" w:cs="Arial"/>
+                <w:sz w:val="24"/>
+                <w:szCs w:val="24"/>
+              </w:rPr>
+              <w:t>6.1.11</w:t>
+            </w:r>
+          </w:p>
+        </w:tc>
+        <w:tc>
+          <w:tcPr>
+            <w:tcW w:w="5970" w:type="dxa"/>
+          </w:tcPr>
+          <w:p>
+            <w:pPr>
+              <w:spacing w:line="276" w:lineRule="auto"/>
+              <w:contextualSpacing w:val="0"/>
+              <w:jc w:val="both"/>
+            </w:pPr>
+            <w:r>
+              <w:rPr>
+                <w:rFonts w:ascii="Arial" w:eastAsia="Arial" w:hAnsi="Arial" w:cs="Arial"/>
+                <w:sz w:val="24"/>
+                <w:szCs w:val="24"/>
+              </w:rPr>
+              <w:t>El sistema muestra una lista de distritos según el cantón seleccionado.</w:t>
+            </w:r>
+          </w:p>
+        </w:tc>
+        <w:tc>
+          <w:tcPr>
+            <w:tcW w:w="1485" w:type="dxa"/>
+          </w:tcPr>
+          <w:p>
+            <w:pPr>
+              <w:spacing w:line="276" w:lineRule="auto"/>
+              <w:contextualSpacing w:val="0"/>
+              <w:jc w:val="both"/>
+            </w:pPr>
+            <w:r>
+              <w:rPr>
+                <w:rFonts w:ascii="Arial" w:eastAsia="Arial" w:hAnsi="Arial" w:cs="Arial"/>
+                <w:sz w:val="24"/>
+                <w:szCs w:val="24"/>
+              </w:rPr>
+              <w:t>O</w:t>
+            </w:r>
+          </w:p>
+        </w:tc>
+      </w:tr>
+      <w:tr>
+        <w:tc>
+          <w:tcPr>
+            <w:tcW w:w="1185" w:type="dxa"/>
+          </w:tcPr>
+          <w:p>
+            <w:pPr>
+              <w:spacing w:line="276" w:lineRule="auto"/>
+              <w:contextualSpacing w:val="0"/>
+              <w:jc w:val="both"/>
+            </w:pPr>
+            <w:r>
+              <w:rPr>
+                <w:rFonts w:ascii="Arial" w:eastAsia="Arial" w:hAnsi="Arial" w:cs="Arial"/>
+                <w:sz w:val="24"/>
+                <w:szCs w:val="24"/>
+              </w:rPr>
+              <w:t>6.1.12</w:t>
+            </w:r>
+          </w:p>
+        </w:tc>
+        <w:tc>
+          <w:tcPr>
+            <w:tcW w:w="5970" w:type="dxa"/>
+          </w:tcPr>
+          <w:p>
+            <w:pPr>
+              <w:spacing w:line="276" w:lineRule="auto"/>
+              <w:contextualSpacing w:val="0"/>
+              <w:jc w:val="both"/>
+            </w:pPr>
+            <w:r>
+              <w:rPr>
+                <w:rFonts w:ascii="Arial" w:eastAsia="Arial" w:hAnsi="Arial" w:cs="Arial"/>
+                <w:sz w:val="24"/>
+                <w:szCs w:val="24"/>
+              </w:rPr>
+              <w:t>El usuario debe de seleccionar un distrito de la lista.</w:t>
+            </w:r>
+          </w:p>
+        </w:tc>
+        <w:tc>
+          <w:tcPr>
+            <w:tcW w:w="1485" w:type="dxa"/>
+          </w:tcPr>
+          <w:p>
+            <w:pPr>
+              <w:spacing w:line="276" w:lineRule="auto"/>
+              <w:contextualSpacing w:val="0"/>
+              <w:jc w:val="both"/>
+            </w:pPr>
+            <w:r>
+              <w:rPr>
+                <w:rFonts w:ascii="Arial" w:eastAsia="Arial" w:hAnsi="Arial" w:cs="Arial"/>
+                <w:sz w:val="24"/>
+                <w:szCs w:val="24"/>
+              </w:rPr>
+              <w:t>E</w:t>
+            </w:r>
+          </w:p>
+        </w:tc>
+      </w:tr>
+      <w:tr>
+        <w:tc>
+          <w:tcPr>
+            <w:tcW w:w="1185" w:type="dxa"/>
+          </w:tcPr>
+          <w:p>
+            <w:pPr>
+              <w:spacing w:line="276" w:lineRule="auto"/>
+              <w:contextualSpacing w:val="0"/>
+              <w:jc w:val="both"/>
+            </w:pPr>
+            <w:r>
+              <w:rPr>
+                <w:rFonts w:ascii="Arial" w:eastAsia="Arial" w:hAnsi="Arial" w:cs="Arial"/>
+                <w:sz w:val="24"/>
+                <w:szCs w:val="24"/>
+              </w:rPr>
+              <w:t>6.1.13</w:t>
+            </w:r>
+          </w:p>
+        </w:tc>
+        <w:tc>
+          <w:tcPr>
+            <w:tcW w:w="5970" w:type="dxa"/>
+          </w:tcPr>
+          <w:p>
+            <w:pPr>
+              <w:spacing w:line="276" w:lineRule="auto"/>
+              <w:contextualSpacing w:val="0"/>
+              <w:jc w:val="both"/>
+            </w:pPr>
+            <w:r>
+              <w:rPr>
+                <w:rFonts w:ascii="Arial" w:eastAsia="Arial" w:hAnsi="Arial" w:cs="Arial"/>
+                <w:sz w:val="24"/>
+                <w:szCs w:val="24"/>
+              </w:rPr>
+              <w:t>El sistema muestra una lista de empresas.</w:t>
+            </w:r>
+          </w:p>
+        </w:tc>
+        <w:tc>
+          <w:tcPr>
+            <w:tcW w:w="1485" w:type="dxa"/>
+          </w:tcPr>
+          <w:p>
+            <w:pPr>
+              <w:spacing w:line="276" w:lineRule="auto"/>
+              <w:contextualSpacing w:val="0"/>
+              <w:jc w:val="both"/>
+            </w:pPr>
+            <w:r>
+              <w:rPr>
+                <w:rFonts w:ascii="Arial" w:eastAsia="Arial" w:hAnsi="Arial" w:cs="Arial"/>
+                <w:sz w:val="24"/>
+                <w:szCs w:val="24"/>
+              </w:rPr>
+              <w:t>O</w:t>
+            </w:r>
+          </w:p>
+        </w:tc>
+      </w:tr>
+      <w:tr>
+        <w:tc>
+          <w:tcPr>
+            <w:tcW w:w="1185" w:type="dxa"/>
+          </w:tcPr>
+          <w:p>
+            <w:pPr>
+              <w:spacing w:line="276" w:lineRule="auto"/>
+              <w:contextualSpacing w:val="0"/>
+              <w:jc w:val="both"/>
+            </w:pPr>
+            <w:r>
+              <w:rPr>
+                <w:rFonts w:ascii="Arial" w:eastAsia="Arial" w:hAnsi="Arial" w:cs="Arial"/>
+                <w:sz w:val="24"/>
+                <w:szCs w:val="24"/>
+              </w:rPr>
+              <w:t>6.1.14</w:t>
+            </w:r>
+          </w:p>
+        </w:tc>
+        <w:tc>
+          <w:tcPr>
+            <w:tcW w:w="5970" w:type="dxa"/>
+          </w:tcPr>
+          <w:p>
+            <w:pPr>
+              <w:spacing w:line="276" w:lineRule="auto"/>
+              <w:contextualSpacing w:val="0"/>
+              <w:jc w:val="both"/>
+            </w:pPr>
+            <w:r>
+              <w:rPr>
+                <w:rFonts w:ascii="Arial" w:eastAsia="Arial" w:hAnsi="Arial" w:cs="Arial"/>
+                <w:sz w:val="24"/>
+                <w:szCs w:val="24"/>
+              </w:rPr>
+              <w:t>El usuario debe de seleccionar una empresa de la lista.</w:t>
+            </w:r>
+          </w:p>
+        </w:tc>
+        <w:tc>
+          <w:tcPr>
+            <w:tcW w:w="1485" w:type="dxa"/>
+          </w:tcPr>
+          <w:p>
+            <w:pPr>
+              <w:spacing w:line="276" w:lineRule="auto"/>
+              <w:contextualSpacing w:val="0"/>
+              <w:jc w:val="both"/>
+            </w:pPr>
+            <w:r>
+              <w:rPr>
+                <w:rFonts w:ascii="Arial" w:eastAsia="Arial" w:hAnsi="Arial" w:cs="Arial"/>
+                <w:sz w:val="24"/>
+                <w:szCs w:val="24"/>
+              </w:rPr>
+              <w:t>E</w:t>
+            </w:r>
+          </w:p>
+        </w:tc>
+      </w:tr>
+      <w:tr>
+        <w:tc>
+          <w:tcPr>
+            <w:tcW w:w="1185" w:type="dxa"/>
+          </w:tcPr>
+          <w:p>
+            <w:pPr>
+              <w:spacing w:line="276" w:lineRule="auto"/>
+              <w:contextualSpacing w:val="0"/>
+              <w:jc w:val="both"/>
+            </w:pPr>
+            <w:r>
+              <w:rPr>
+                <w:rFonts w:ascii="Arial" w:eastAsia="Arial" w:hAnsi="Arial" w:cs="Arial"/>
+                <w:sz w:val="24"/>
+                <w:szCs w:val="24"/>
+              </w:rPr>
+              <w:t>6.1.15</w:t>
+            </w:r>
+          </w:p>
+        </w:tc>
+        <w:tc>
+          <w:tcPr>
+            <w:tcW w:w="5970" w:type="dxa"/>
+          </w:tcPr>
+          <w:p>
+            <w:pPr>
+              <w:spacing w:line="276" w:lineRule="auto"/>
+              <w:contextualSpacing w:val="0"/>
+              <w:jc w:val="both"/>
+            </w:pPr>
+            <w:r>
+              <w:rPr>
+                <w:rFonts w:ascii="Arial" w:eastAsia="Arial" w:hAnsi="Arial" w:cs="Arial"/>
+                <w:sz w:val="24"/>
+                <w:szCs w:val="24"/>
+              </w:rPr>
+              <w:t xml:space="preserve">El usuario debe de seleccionar la opción de registrar </w:t>
+            </w:r>
+            <w:r>
+              <w:rPr>
+                <w:rFonts w:ascii="Arial" w:eastAsia="Arial" w:hAnsi="Arial" w:cs="Arial"/>
+                <w:sz w:val="24"/>
+                <w:szCs w:val="24"/>
+              </w:rPr>
+              <w:lastRenderedPageBreak/>
+              <w:t>bodega para guardar los datos ingresados.</w:t>
+            </w:r>
+          </w:p>
+        </w:tc>
+        <w:tc>
+          <w:tcPr>
+            <w:tcW w:w="1485" w:type="dxa"/>
+          </w:tcPr>
+          <w:p>
+            <w:pPr>
+              <w:spacing w:line="276" w:lineRule="auto"/>
+              <w:contextualSpacing w:val="0"/>
+              <w:jc w:val="both"/>
+            </w:pPr>
+            <w:r>
+              <w:rPr>
+                <w:rFonts w:ascii="Arial" w:eastAsia="Arial" w:hAnsi="Arial" w:cs="Arial"/>
+                <w:sz w:val="24"/>
+                <w:szCs w:val="24"/>
+              </w:rPr>
+              <w:lastRenderedPageBreak/>
+              <w:t>E</w:t>
+            </w:r>
+          </w:p>
+        </w:tc>
+      </w:tr>
+      <w:tr>
+        <w:tc>
+          <w:tcPr>
+            <w:tcW w:w="1185" w:type="dxa"/>
+          </w:tcPr>
+          <w:p>
+            <w:pPr>
+              <w:spacing w:line="276" w:lineRule="auto"/>
+              <w:contextualSpacing w:val="0"/>
+              <w:jc w:val="both"/>
+            </w:pPr>
+            <w:r>
+              <w:rPr>
+                <w:rFonts w:ascii="Arial" w:eastAsia="Arial" w:hAnsi="Arial" w:cs="Arial"/>
+                <w:sz w:val="24"/>
+                <w:szCs w:val="24"/>
+              </w:rPr>
+              <w:lastRenderedPageBreak/>
+              <w:t>6.1.16</w:t>
+            </w:r>
+          </w:p>
+        </w:tc>
+        <w:tc>
+          <w:tcPr>
+            <w:tcW w:w="5970" w:type="dxa"/>
+          </w:tcPr>
+          <w:p>
+            <w:pPr>
+              <w:spacing w:line="276" w:lineRule="auto"/>
+              <w:contextualSpacing w:val="0"/>
+              <w:jc w:val="both"/>
+            </w:pPr>
+            <w:r>
+              <w:rPr>
+                <w:rFonts w:ascii="Arial" w:eastAsia="Arial" w:hAnsi="Arial" w:cs="Arial"/>
+                <w:sz w:val="24"/>
+                <w:szCs w:val="24"/>
+              </w:rPr>
+              <w:t>El sistema realiza una validación de datos.</w:t>
+            </w:r>
+          </w:p>
+        </w:tc>
+        <w:tc>
+          <w:tcPr>
+            <w:tcW w:w="1485" w:type="dxa"/>
+          </w:tcPr>
+          <w:p>
+            <w:pPr>
+              <w:spacing w:line="276" w:lineRule="auto"/>
+              <w:contextualSpacing w:val="0"/>
+              <w:jc w:val="both"/>
+            </w:pPr>
+            <w:r>
+              <w:rPr>
+                <w:rFonts w:ascii="Arial" w:eastAsia="Arial" w:hAnsi="Arial" w:cs="Arial"/>
+                <w:sz w:val="24"/>
+                <w:szCs w:val="24"/>
+              </w:rPr>
+              <w:t>O</w:t>
+            </w:r>
+          </w:p>
+        </w:tc>
+      </w:tr>
+      <w:tr>
+        <w:tc>
+          <w:tcPr>
+            <w:tcW w:w="1185" w:type="dxa"/>
+          </w:tcPr>
+          <w:p>
+            <w:pPr>
+              <w:spacing w:line="276" w:lineRule="auto"/>
+              <w:contextualSpacing w:val="0"/>
+              <w:jc w:val="both"/>
+            </w:pPr>
+            <w:r>
+              <w:rPr>
+                <w:rFonts w:ascii="Arial" w:eastAsia="Arial" w:hAnsi="Arial" w:cs="Arial"/>
+                <w:sz w:val="24"/>
+                <w:szCs w:val="24"/>
+              </w:rPr>
+              <w:t>6.1.17</w:t>
+            </w:r>
+          </w:p>
+        </w:tc>
+        <w:tc>
+          <w:tcPr>
+            <w:tcW w:w="5970" w:type="dxa"/>
+          </w:tcPr>
+          <w:p>
+            <w:pPr>
+              <w:spacing w:line="276" w:lineRule="auto"/>
+              <w:contextualSpacing w:val="0"/>
+              <w:jc w:val="both"/>
+            </w:pPr>
+            <w:r>
+              <w:rPr>
+                <w:rFonts w:ascii="Arial" w:eastAsia="Arial" w:hAnsi="Arial" w:cs="Arial"/>
+                <w:sz w:val="24"/>
+                <w:szCs w:val="24"/>
+              </w:rPr>
+              <w:t>El sistema muestra un mensaje de éxito o error según el resultado de la operación realizada.</w:t>
+            </w:r>
+          </w:p>
+        </w:tc>
+        <w:tc>
+          <w:tcPr>
+            <w:tcW w:w="1485" w:type="dxa"/>
+          </w:tcPr>
+          <w:p>
+            <w:pPr>
+              <w:spacing w:line="276" w:lineRule="auto"/>
+              <w:contextualSpacing w:val="0"/>
+              <w:jc w:val="both"/>
+            </w:pPr>
+            <w:r>
+              <w:rPr>
+                <w:rFonts w:ascii="Arial" w:eastAsia="Arial" w:hAnsi="Arial" w:cs="Arial"/>
+                <w:sz w:val="24"/>
+                <w:szCs w:val="24"/>
+              </w:rPr>
+              <w:t>E</w:t>
+            </w:r>
+          </w:p>
+        </w:tc>
+      </w:tr>
+      <w:tr>
+        <w:tc>
+          <w:tcPr>
+            <w:tcW w:w="1185" w:type="dxa"/>
           </w:tcPr>
           <w:p>
             <w:pPr>
@@ -10916,6 +10957,28 @@
                 <w:sz w:val="24"/>
                 <w:szCs w:val="24"/>
               </w:rPr>
+              <w:t>MBE6.2</w:t>
+            </w:r>
+          </w:p>
+        </w:tc>
+        <w:tc>
+          <w:tcPr>
+            <w:tcW w:w="5970" w:type="dxa"/>
+          </w:tcPr>
+          <w:p>
+            <w:pPr>
+              <w:spacing w:line="276" w:lineRule="auto"/>
+              <w:contextualSpacing w:val="0"/>
+              <w:jc w:val="both"/>
+            </w:pPr>
+            <w:r>
+              <w:rPr>
+                <w:rFonts w:ascii="Arial" w:eastAsia="Arial" w:hAnsi="Arial" w:cs="Arial"/>
+                <w:b/>
+                <w:i/>
+                <w:sz w:val="24"/>
+                <w:szCs w:val="24"/>
+              </w:rPr>
               <w:t>Modificar Bodega Empresa</w:t>
             </w:r>
           </w:p>
@@ -11032,15 +11095,7 @@
                 <w:sz w:val="24"/>
                 <w:szCs w:val="24"/>
               </w:rPr>
-              <w:t xml:space="preserve">El usuario puede modificar el nombre de la </w:t>
-            </w:r>
-            <w:r>
-              <w:rPr>
-                <w:rFonts w:ascii="Arial" w:eastAsia="Arial" w:hAnsi="Arial" w:cs="Arial"/>
-                <w:sz w:val="24"/>
-                <w:szCs w:val="24"/>
-              </w:rPr>
-              <w:t>bodega, la empresa dueño, la dirección y distrito.</w:t>
+              <w:t>El usuario puede modificar el nombre de la bodega, la empresa dueño, la dirección y distrito.</w:t>
             </w:r>
           </w:p>
         </w:tc>
@@ -11171,7 +11226,39 @@
                 <w:sz w:val="24"/>
                 <w:szCs w:val="24"/>
               </w:rPr>
-              <w:t>El usuario puede modificar el nombre, en este campo se permiten caracteres alfanuméricos y especiales.Es un campo obligatorio y unico.</w:t>
+              <w:t xml:space="preserve">El usuario puede modificar el nombre, en este campo se permiten caracteres alfanuméricos y </w:t>
+            </w:r>
+            <w:r>
+              <w:rPr>
+                <w:rFonts w:ascii="Arial" w:eastAsia="Arial" w:hAnsi="Arial" w:cs="Arial"/>
+                <w:sz w:val="24"/>
+                <w:szCs w:val="24"/>
+              </w:rPr>
+              <w:t>especiales. Es</w:t>
+            </w:r>
+            <w:r>
+              <w:rPr>
+                <w:rFonts w:ascii="Arial" w:eastAsia="Arial" w:hAnsi="Arial" w:cs="Arial"/>
+                <w:sz w:val="24"/>
+                <w:szCs w:val="24"/>
+              </w:rPr>
+              <w:t xml:space="preserve"> un campo obligatorio y </w:t>
+            </w:r>
+            <w:r>
+              <w:rPr>
+                <w:rFonts w:ascii="Arial" w:eastAsia="Arial" w:hAnsi="Arial" w:cs="Arial"/>
+                <w:sz w:val="24"/>
+                <w:szCs w:val="24"/>
+              </w:rPr>
+              <w:t>único</w:t>
+            </w:r>
+            <w:r>
+              <w:rPr>
+                <w:rFonts w:ascii="Arial" w:eastAsia="Arial" w:hAnsi="Arial" w:cs="Arial"/>
+                <w:sz w:val="24"/>
+                <w:szCs w:val="24"/>
+              </w:rPr>
+              <w:t>.</w:t>
             </w:r>
           </w:p>
         </w:tc>
@@ -11295,15 +11382,7 @@
                 <w:sz w:val="24"/>
                 <w:szCs w:val="24"/>
               </w:rPr>
-              <w:t>El usuario p</w:t>
-            </w:r>
-            <w:r>
-              <w:rPr>
-                <w:rFonts w:ascii="Arial" w:eastAsia="Arial" w:hAnsi="Arial" w:cs="Arial"/>
-                <w:sz w:val="24"/>
-                <w:szCs w:val="24"/>
-              </w:rPr>
-              <w:t>uede ingresar una nueva dirección, en este campo se permiten caracteres alfanuméricos y especiales. Es un campo obligatorio.</w:t>
+              <w:t>El usuario puede ingresar una nueva dirección, en este campo se permiten caracteres alfanuméricos y especiales. Es un campo obligatorio.</w:t>
             </w:r>
           </w:p>
         </w:tc>
@@ -11991,20 +12070,8 @@
                 <w:sz w:val="24"/>
                 <w:szCs w:val="24"/>
               </w:rPr>
-              <w:t>IQ 7.1</w:t>
-            </w:r>
-          </w:p>
-        </w:tc>
-        <w:tc>
-          <w:tcPr>
-            <w:tcW w:w="5970" w:type="dxa"/>
-          </w:tcPr>
-          <w:p>
-            <w:pPr>
-              <w:spacing w:line="276" w:lineRule="auto"/>
-              <w:contextualSpacing w:val="0"/>
-              <w:jc w:val="both"/>
-            </w:pPr>
+              <w:t>IQ</w:t>
+            </w:r>
             <w:r>
               <w:rPr>
                 <w:rFonts w:ascii="Arial" w:eastAsia="Arial" w:hAnsi="Arial" w:cs="Arial"/>
@@ -12013,6 +12080,28 @@
                 <w:sz w:val="24"/>
                 <w:szCs w:val="24"/>
               </w:rPr>
+              <w:t>7.1</w:t>
+            </w:r>
+          </w:p>
+        </w:tc>
+        <w:tc>
+          <w:tcPr>
+            <w:tcW w:w="5970" w:type="dxa"/>
+          </w:tcPr>
+          <w:p>
+            <w:pPr>
+              <w:spacing w:line="276" w:lineRule="auto"/>
+              <w:contextualSpacing w:val="0"/>
+              <w:jc w:val="both"/>
+            </w:pPr>
+            <w:r>
+              <w:rPr>
+                <w:rFonts w:ascii="Arial" w:eastAsia="Arial" w:hAnsi="Arial" w:cs="Arial"/>
+                <w:b/>
+                <w:i/>
+                <w:sz w:val="24"/>
+                <w:szCs w:val="24"/>
+              </w:rPr>
               <w:t>7.1 Insertar Químicos</w:t>
             </w:r>
           </w:p>
@@ -12129,7 +12218,7 @@
                 <w:sz w:val="24"/>
                 <w:szCs w:val="24"/>
               </w:rPr>
-              <w:t xml:space="preserve">El sistema muestra una ventana con todos los </w:t>
+              <w:t xml:space="preserve">El sistema muestra una ventana con todos los campos que se requieren para insertar un nuevo </w:t>
             </w:r>
             <w:r>
               <w:rPr>
@@ -12138,7 +12227,7 @@
                 <w:szCs w:val="24"/>
               </w:rPr>
               <w:lastRenderedPageBreak/>
-              <w:t>campos que se requieren para insertar un nuevo químico.</w:t>
+              <w:t>químico.</w:t>
             </w:r>
           </w:p>
         </w:tc>
@@ -12202,15 +12291,7 @@
                 <w:sz w:val="24"/>
                 <w:szCs w:val="24"/>
               </w:rPr>
-              <w:t>El usuario ingresa el nombre del químico a insertar. En este campo se permite ingresar caracteres alfanuméricos y especiales. Es un campo obligato</w:t>
-            </w:r>
-            <w:r>
-              <w:rPr>
-                <w:rFonts w:ascii="Arial" w:eastAsia="Arial" w:hAnsi="Arial" w:cs="Arial"/>
-                <w:sz w:val="24"/>
-                <w:szCs w:val="24"/>
-              </w:rPr>
-              <w:t>rio.</w:t>
+              <w:t>El usuario ingresa el nombre del químico a insertar. En este campo se permite ingresar caracteres alfanuméricos y especiales. Es un campo obligatorio.</w:t>
             </w:r>
           </w:p>
         </w:tc>
@@ -12593,11 +12674,16 @@
               <w:spacing w:line="276" w:lineRule="auto"/>
               <w:contextualSpacing w:val="0"/>
               <w:jc w:val="both"/>
-            </w:pPr>
-            <w:r>
-              <w:rPr>
-                <w:rFonts w:ascii="Arial" w:eastAsia="Arial" w:hAnsi="Arial" w:cs="Arial"/>
-                <w:sz w:val="24"/>
+              <w:rPr>
+                <w:b/>
+                <w:sz w:val="28"/>
+              </w:rPr>
+            </w:pPr>
+            <w:r>
+              <w:rPr>
+                <w:rFonts w:ascii="Arial" w:eastAsia="Arial" w:hAnsi="Arial" w:cs="Arial"/>
+                <w:b/>
+                <w:sz w:val="28"/>
                 <w:szCs w:val="24"/>
               </w:rPr>
               <w:t>RF-MDI8</w:t>
@@ -12613,11 +12699,16 @@
               <w:spacing w:line="276" w:lineRule="auto"/>
               <w:contextualSpacing w:val="0"/>
               <w:jc w:val="both"/>
-            </w:pPr>
-            <w:r>
-              <w:rPr>
-                <w:rFonts w:ascii="Arial" w:eastAsia="Arial" w:hAnsi="Arial" w:cs="Arial"/>
-                <w:sz w:val="24"/>
+              <w:rPr>
+                <w:b/>
+                <w:sz w:val="28"/>
+              </w:rPr>
+            </w:pPr>
+            <w:r>
+              <w:rPr>
+                <w:rFonts w:ascii="Arial" w:eastAsia="Arial" w:hAnsi="Arial" w:cs="Arial"/>
+                <w:b/>
+                <w:sz w:val="28"/>
                 <w:szCs w:val="24"/>
               </w:rPr>
               <w:t>8.Módulo Detalle Informe</w:t>
@@ -12647,30 +12738,54 @@
               <w:spacing w:line="276" w:lineRule="auto"/>
               <w:contextualSpacing w:val="0"/>
               <w:jc w:val="both"/>
-            </w:pPr>
-            <w:r>
-              <w:rPr>
-                <w:rFonts w:ascii="Arial" w:eastAsia="Arial" w:hAnsi="Arial" w:cs="Arial"/>
-                <w:sz w:val="24"/>
-                <w:szCs w:val="24"/>
-              </w:rPr>
-              <w:t>ID 8.1</w:t>
-            </w:r>
-          </w:p>
-        </w:tc>
-        <w:tc>
-          <w:tcPr>
-            <w:tcW w:w="5970" w:type="dxa"/>
-          </w:tcPr>
-          <w:p>
-            <w:pPr>
-              <w:spacing w:line="276" w:lineRule="auto"/>
-              <w:contextualSpacing w:val="0"/>
-              <w:jc w:val="both"/>
-            </w:pPr>
-            <w:r>
-              <w:rPr>
-                <w:rFonts w:ascii="Arial" w:eastAsia="Arial" w:hAnsi="Arial" w:cs="Arial"/>
+              <w:rPr>
+                <w:b/>
+                <w:i/>
+                <w:sz w:val="24"/>
+              </w:rPr>
+            </w:pPr>
+            <w:r>
+              <w:rPr>
+                <w:rFonts w:ascii="Arial" w:eastAsia="Arial" w:hAnsi="Arial" w:cs="Arial"/>
+                <w:b/>
+                <w:i/>
+                <w:sz w:val="24"/>
+                <w:szCs w:val="24"/>
+              </w:rPr>
+              <w:t>ID</w:t>
+            </w:r>
+            <w:r>
+              <w:rPr>
+                <w:rFonts w:ascii="Arial" w:eastAsia="Arial" w:hAnsi="Arial" w:cs="Arial"/>
+                <w:b/>
+                <w:i/>
+                <w:sz w:val="24"/>
+                <w:szCs w:val="24"/>
+              </w:rPr>
+              <w:t>8.1</w:t>
+            </w:r>
+          </w:p>
+        </w:tc>
+        <w:tc>
+          <w:tcPr>
+            <w:tcW w:w="5970" w:type="dxa"/>
+          </w:tcPr>
+          <w:p>
+            <w:pPr>
+              <w:spacing w:line="276" w:lineRule="auto"/>
+              <w:contextualSpacing w:val="0"/>
+              <w:jc w:val="both"/>
+              <w:rPr>
+                <w:b/>
+                <w:i/>
+                <w:sz w:val="24"/>
+              </w:rPr>
+            </w:pPr>
+            <w:r>
+              <w:rPr>
+                <w:rFonts w:ascii="Arial" w:eastAsia="Arial" w:hAnsi="Arial" w:cs="Arial"/>
+                <w:b/>
+                <w:i/>
                 <w:sz w:val="24"/>
                 <w:szCs w:val="24"/>
               </w:rPr>
@@ -12968,15 +13083,7 @@
                 <w:sz w:val="24"/>
                 <w:szCs w:val="24"/>
               </w:rPr>
-              <w:t>El sistema d</w:t>
-            </w:r>
-            <w:r>
-              <w:rPr>
-                <w:rFonts w:ascii="Arial" w:eastAsia="Arial" w:hAnsi="Arial" w:cs="Arial"/>
-                <w:sz w:val="24"/>
-                <w:szCs w:val="24"/>
-              </w:rPr>
-              <w:t xml:space="preserve">ebe calcular el porcentaje de aplicación, hectáreas totales entre las hectáreas aplicadas. </w:t>
+              <w:t xml:space="preserve">El sistema debe calcular el porcentaje de aplicación, hectáreas totales entre las hectáreas aplicadas. </w:t>
             </w:r>
           </w:p>
         </w:tc>
@@ -13273,11 +13380,16 @@
               <w:spacing w:line="276" w:lineRule="auto"/>
               <w:contextualSpacing w:val="0"/>
               <w:jc w:val="both"/>
-            </w:pPr>
-            <w:r>
-              <w:rPr>
-                <w:rFonts w:ascii="Arial" w:eastAsia="Arial" w:hAnsi="Arial" w:cs="Arial"/>
-                <w:sz w:val="24"/>
+              <w:rPr>
+                <w:b/>
+                <w:sz w:val="28"/>
+              </w:rPr>
+            </w:pPr>
+            <w:r>
+              <w:rPr>
+                <w:rFonts w:ascii="Arial" w:eastAsia="Arial" w:hAnsi="Arial" w:cs="Arial"/>
+                <w:b/>
+                <w:sz w:val="28"/>
                 <w:szCs w:val="24"/>
               </w:rPr>
               <w:t>RF-MI9</w:t>
@@ -13293,11 +13405,16 @@
               <w:spacing w:line="276" w:lineRule="auto"/>
               <w:contextualSpacing w:val="0"/>
               <w:jc w:val="both"/>
-            </w:pPr>
-            <w:r>
-              <w:rPr>
-                <w:rFonts w:ascii="Arial" w:eastAsia="Arial" w:hAnsi="Arial" w:cs="Arial"/>
-                <w:sz w:val="24"/>
+              <w:rPr>
+                <w:b/>
+                <w:sz w:val="28"/>
+              </w:rPr>
+            </w:pPr>
+            <w:r>
+              <w:rPr>
+                <w:rFonts w:ascii="Arial" w:eastAsia="Arial" w:hAnsi="Arial" w:cs="Arial"/>
+                <w:b/>
+                <w:sz w:val="28"/>
                 <w:szCs w:val="24"/>
               </w:rPr>
               <w:t xml:space="preserve">9.Módulo Informe </w:t>
@@ -13327,30 +13444,54 @@
               <w:spacing w:line="276" w:lineRule="auto"/>
               <w:contextualSpacing w:val="0"/>
               <w:jc w:val="both"/>
-            </w:pPr>
-            <w:r>
-              <w:rPr>
-                <w:rFonts w:ascii="Arial" w:eastAsia="Arial" w:hAnsi="Arial" w:cs="Arial"/>
-                <w:sz w:val="24"/>
-                <w:szCs w:val="24"/>
-              </w:rPr>
-              <w:t>II 9.1</w:t>
-            </w:r>
-          </w:p>
-        </w:tc>
-        <w:tc>
-          <w:tcPr>
-            <w:tcW w:w="5970" w:type="dxa"/>
-          </w:tcPr>
-          <w:p>
-            <w:pPr>
-              <w:spacing w:line="276" w:lineRule="auto"/>
-              <w:contextualSpacing w:val="0"/>
-              <w:jc w:val="both"/>
-            </w:pPr>
-            <w:r>
-              <w:rPr>
-                <w:rFonts w:ascii="Arial" w:eastAsia="Arial" w:hAnsi="Arial" w:cs="Arial"/>
+              <w:rPr>
+                <w:b/>
+                <w:i/>
+              </w:rPr>
+            </w:pPr>
+            <w:r>
+              <w:rPr>
+                <w:rFonts w:ascii="Arial" w:eastAsia="Arial" w:hAnsi="Arial" w:cs="Arial"/>
+                <w:b/>
+                <w:i/>
+                <w:sz w:val="24"/>
+                <w:szCs w:val="24"/>
+              </w:rPr>
+              <w:t>II</w:t>
+            </w:r>
+            <w:bookmarkStart w:id="1" w:name="_GoBack"/>
+            <w:bookmarkEnd w:id="1"/>
+            <w:r>
+              <w:rPr>
+                <w:rFonts w:ascii="Arial" w:eastAsia="Arial" w:hAnsi="Arial" w:cs="Arial"/>
+                <w:b/>
+                <w:i/>
+                <w:sz w:val="24"/>
+                <w:szCs w:val="24"/>
+              </w:rPr>
+              <w:t>9.1</w:t>
+            </w:r>
+          </w:p>
+        </w:tc>
+        <w:tc>
+          <w:tcPr>
+            <w:tcW w:w="5970" w:type="dxa"/>
+          </w:tcPr>
+          <w:p>
+            <w:pPr>
+              <w:spacing w:line="276" w:lineRule="auto"/>
+              <w:contextualSpacing w:val="0"/>
+              <w:jc w:val="both"/>
+              <w:rPr>
+                <w:b/>
+                <w:i/>
+              </w:rPr>
+            </w:pPr>
+            <w:r>
+              <w:rPr>
+                <w:rFonts w:ascii="Arial" w:eastAsia="Arial" w:hAnsi="Arial" w:cs="Arial"/>
+                <w:b/>
+                <w:i/>
                 <w:sz w:val="24"/>
                 <w:szCs w:val="24"/>
               </w:rPr>
@@ -14175,7 +14316,7 @@
       <w:rPr>
         <w:noProof/>
       </w:rPr>
-      <w:t>1</w:t>
+      <w:t>11</w:t>
     </w:r>
     <w:r>
       <w:fldChar w:fldCharType="end"/>
@@ -14745,9 +14886,7 @@
       <w:tblStyleRowBandSize w:val="1"/>
       <w:tblStyleColBandSize w:val="1"/>
       <w:tblCellMar>
-        <w:top w:w="0" w:type="dxa"/>
         <w:left w:w="115" w:type="dxa"/>
-        <w:bottom w:w="0" w:type="dxa"/>
         <w:right w:w="115" w:type="dxa"/>
       </w:tblCellMar>
     </w:tblPr>
